--- a/assets/televerssements/E4 Fiche de presentation lycée Java.docx
+++ b/assets/televerssements/E4 Fiche de presentation lycée Java.docx
@@ -917,7 +917,13 @@
               <w:t>leurs emplois</w:t>
             </w:r>
             <w:r>
-              <w:t xml:space="preserve"> du temps mais surtout pour gérer l’absentéisme. Le cachier des charges impose le stockage au sein d’une base de données, l’accès à un service de connexion, une réinitialisation du mot de passe par envoi de mail, </w:t>
+              <w:t xml:space="preserve"> du temps mais surtout pour gérer l’absentéisme. Le </w:t>
+            </w:r>
+            <w:r>
+              <w:t>cahier</w:t>
+            </w:r>
+            <w:r>
+              <w:t xml:space="preserve"> des charges impose le stockage au sein d’une base de données, l’accès à un service de connexion, une réinitialisation du mot de passe par envoi de mail, </w:t>
             </w:r>
             <w:r>
               <w:t xml:space="preserve">la possibilité de modifier son profil, l’affichage du </w:t>
@@ -1605,7 +1611,25 @@
                 <w:sz w:val="20"/>
                 <w:szCs w:val="20"/>
               </w:rPr>
-              <w:t>A1.1.1 , Analyse du cahier des charges d'un service à produire</w:t>
+              <w:t>A1.1.</w:t>
+            </w:r>
+            <w:proofErr w:type="gramStart"/>
+            <w:r>
+              <w:rPr>
+                <w:rFonts w:ascii="Arial" w:hAnsi="Arial" w:cs="Arial"/>
+                <w:sz w:val="20"/>
+                <w:szCs w:val="20"/>
+              </w:rPr>
+              <w:t>1 ,</w:t>
+            </w:r>
+            <w:proofErr w:type="gramEnd"/>
+            <w:r>
+              <w:rPr>
+                <w:rFonts w:ascii="Arial" w:hAnsi="Arial" w:cs="Arial"/>
+                <w:sz w:val="20"/>
+                <w:szCs w:val="20"/>
+              </w:rPr>
+              <w:t xml:space="preserve"> Analyse du cahier des charges d'un service à produire</w:t>
             </w:r>
           </w:p>
           <w:p>
@@ -1624,7 +1648,25 @@
                 <w:sz w:val="20"/>
                 <w:szCs w:val="20"/>
               </w:rPr>
-              <w:t>A1.1.3 , Étude des exigences liées à la qualité attendue d'un service</w:t>
+              <w:t>A1.1.</w:t>
+            </w:r>
+            <w:proofErr w:type="gramStart"/>
+            <w:r>
+              <w:rPr>
+                <w:rFonts w:ascii="Arial" w:hAnsi="Arial" w:cs="Arial"/>
+                <w:sz w:val="20"/>
+                <w:szCs w:val="20"/>
+              </w:rPr>
+              <w:t>3 ,</w:t>
+            </w:r>
+            <w:proofErr w:type="gramEnd"/>
+            <w:r>
+              <w:rPr>
+                <w:rFonts w:ascii="Arial" w:hAnsi="Arial" w:cs="Arial"/>
+                <w:sz w:val="20"/>
+                <w:szCs w:val="20"/>
+              </w:rPr>
+              <w:t xml:space="preserve"> Étude des exigences liées à la qualité attendue d'un service</w:t>
             </w:r>
           </w:p>
           <w:p>
@@ -1643,7 +1685,25 @@
                 <w:sz w:val="20"/>
                 <w:szCs w:val="20"/>
               </w:rPr>
-              <w:t>A1.2.1 , Élaboration et présentation d'un dossier de choix de solution technique</w:t>
+              <w:t>A1.2.</w:t>
+            </w:r>
+            <w:proofErr w:type="gramStart"/>
+            <w:r>
+              <w:rPr>
+                <w:rFonts w:ascii="Arial" w:hAnsi="Arial" w:cs="Arial"/>
+                <w:sz w:val="20"/>
+                <w:szCs w:val="20"/>
+              </w:rPr>
+              <w:t>1 ,</w:t>
+            </w:r>
+            <w:proofErr w:type="gramEnd"/>
+            <w:r>
+              <w:rPr>
+                <w:rFonts w:ascii="Arial" w:hAnsi="Arial" w:cs="Arial"/>
+                <w:sz w:val="20"/>
+                <w:szCs w:val="20"/>
+              </w:rPr>
+              <w:t xml:space="preserve"> Élaboration et présentation d'un dossier de choix de solution technique</w:t>
             </w:r>
           </w:p>
           <w:p>
@@ -1662,7 +1722,25 @@
                 <w:sz w:val="20"/>
                 <w:szCs w:val="20"/>
               </w:rPr>
-              <w:t>A1.2.2 , Rédaction des spécifications techniques de la solution retenue</w:t>
+              <w:t>A1.2.</w:t>
+            </w:r>
+            <w:proofErr w:type="gramStart"/>
+            <w:r>
+              <w:rPr>
+                <w:rFonts w:ascii="Arial" w:hAnsi="Arial" w:cs="Arial"/>
+                <w:sz w:val="20"/>
+                <w:szCs w:val="20"/>
+              </w:rPr>
+              <w:t>2 ,</w:t>
+            </w:r>
+            <w:proofErr w:type="gramEnd"/>
+            <w:r>
+              <w:rPr>
+                <w:rFonts w:ascii="Arial" w:hAnsi="Arial" w:cs="Arial"/>
+                <w:sz w:val="20"/>
+                <w:szCs w:val="20"/>
+              </w:rPr>
+              <w:t xml:space="preserve"> Rédaction des spécifications techniques de la solution retenue</w:t>
             </w:r>
           </w:p>
           <w:p>
@@ -1681,7 +1759,25 @@
                 <w:sz w:val="20"/>
                 <w:szCs w:val="20"/>
               </w:rPr>
-              <w:t>A1.2.4 , Détermination des tests nécessaires à la validation d'un service</w:t>
+              <w:t>A1.2.</w:t>
+            </w:r>
+            <w:proofErr w:type="gramStart"/>
+            <w:r>
+              <w:rPr>
+                <w:rFonts w:ascii="Arial" w:hAnsi="Arial" w:cs="Arial"/>
+                <w:sz w:val="20"/>
+                <w:szCs w:val="20"/>
+              </w:rPr>
+              <w:t>4 ,</w:t>
+            </w:r>
+            <w:proofErr w:type="gramEnd"/>
+            <w:r>
+              <w:rPr>
+                <w:rFonts w:ascii="Arial" w:hAnsi="Arial" w:cs="Arial"/>
+                <w:sz w:val="20"/>
+                <w:szCs w:val="20"/>
+              </w:rPr>
+              <w:t xml:space="preserve"> Détermination des tests nécessaires à la validation d'un service</w:t>
             </w:r>
           </w:p>
           <w:p>
@@ -1700,7 +1796,25 @@
                 <w:sz w:val="20"/>
                 <w:szCs w:val="20"/>
               </w:rPr>
-              <w:t xml:space="preserve">A1.2.5 , Définition des niveaux d'habilitation associés à un service </w:t>
+              <w:t>A1.2.</w:t>
+            </w:r>
+            <w:proofErr w:type="gramStart"/>
+            <w:r>
+              <w:rPr>
+                <w:rFonts w:ascii="Arial" w:hAnsi="Arial" w:cs="Arial"/>
+                <w:sz w:val="20"/>
+                <w:szCs w:val="20"/>
+              </w:rPr>
+              <w:t>5 ,</w:t>
+            </w:r>
+            <w:proofErr w:type="gramEnd"/>
+            <w:r>
+              <w:rPr>
+                <w:rFonts w:ascii="Arial" w:hAnsi="Arial" w:cs="Arial"/>
+                <w:sz w:val="20"/>
+                <w:szCs w:val="20"/>
+              </w:rPr>
+              <w:t xml:space="preserve"> Définition des niveaux d'habilitation associés à un service </w:t>
             </w:r>
           </w:p>
           <w:p>
@@ -1719,7 +1833,25 @@
                 <w:sz w:val="20"/>
                 <w:szCs w:val="20"/>
               </w:rPr>
-              <w:t xml:space="preserve">A1.3.1 , Test d'intégration et d'acceptation d'un service </w:t>
+              <w:t>A1.3.</w:t>
+            </w:r>
+            <w:proofErr w:type="gramStart"/>
+            <w:r>
+              <w:rPr>
+                <w:rFonts w:ascii="Arial" w:hAnsi="Arial" w:cs="Arial"/>
+                <w:sz w:val="20"/>
+                <w:szCs w:val="20"/>
+              </w:rPr>
+              <w:t>1 ,</w:t>
+            </w:r>
+            <w:proofErr w:type="gramEnd"/>
+            <w:r>
+              <w:rPr>
+                <w:rFonts w:ascii="Arial" w:hAnsi="Arial" w:cs="Arial"/>
+                <w:sz w:val="20"/>
+                <w:szCs w:val="20"/>
+              </w:rPr>
+              <w:t xml:space="preserve"> Test d'intégration et d'acceptation d'un service </w:t>
             </w:r>
           </w:p>
           <w:p>
@@ -1738,25 +1870,61 @@
                 <w:sz w:val="20"/>
                 <w:szCs w:val="20"/>
               </w:rPr>
-              <w:t xml:space="preserve">A1.3.2 , Définition des éléments nécessaires à la continuité d'un service </w:t>
-            </w:r>
-          </w:p>
-          <w:p>
-            <w:pPr>
-              <w:jc w:val="center"/>
-              <w:rPr>
-                <w:rFonts w:ascii="Arial" w:hAnsi="Arial" w:cs="Arial"/>
-                <w:sz w:val="20"/>
-                <w:szCs w:val="20"/>
-              </w:rPr>
-            </w:pPr>
-            <w:r>
-              <w:rPr>
-                <w:rFonts w:ascii="Arial" w:hAnsi="Arial" w:cs="Arial"/>
-                <w:sz w:val="20"/>
-                <w:szCs w:val="20"/>
-              </w:rPr>
-              <w:t xml:space="preserve">A1.3.4 , Déploiement d'un service </w:t>
+              <w:t>A1.3.</w:t>
+            </w:r>
+            <w:proofErr w:type="gramStart"/>
+            <w:r>
+              <w:rPr>
+                <w:rFonts w:ascii="Arial" w:hAnsi="Arial" w:cs="Arial"/>
+                <w:sz w:val="20"/>
+                <w:szCs w:val="20"/>
+              </w:rPr>
+              <w:t>2 ,</w:t>
+            </w:r>
+            <w:proofErr w:type="gramEnd"/>
+            <w:r>
+              <w:rPr>
+                <w:rFonts w:ascii="Arial" w:hAnsi="Arial" w:cs="Arial"/>
+                <w:sz w:val="20"/>
+                <w:szCs w:val="20"/>
+              </w:rPr>
+              <w:t xml:space="preserve"> Définition des éléments nécessaires à la continuité d'un service </w:t>
+            </w:r>
+          </w:p>
+          <w:p>
+            <w:pPr>
+              <w:jc w:val="center"/>
+              <w:rPr>
+                <w:rFonts w:ascii="Arial" w:hAnsi="Arial" w:cs="Arial"/>
+                <w:sz w:val="20"/>
+                <w:szCs w:val="20"/>
+              </w:rPr>
+            </w:pPr>
+            <w:r>
+              <w:rPr>
+                <w:rFonts w:ascii="Arial" w:hAnsi="Arial" w:cs="Arial"/>
+                <w:sz w:val="20"/>
+                <w:szCs w:val="20"/>
+              </w:rPr>
+              <w:t>A1.3.</w:t>
+            </w:r>
+            <w:proofErr w:type="gramStart"/>
+            <w:r>
+              <w:rPr>
+                <w:rFonts w:ascii="Arial" w:hAnsi="Arial" w:cs="Arial"/>
+                <w:sz w:val="20"/>
+                <w:szCs w:val="20"/>
+              </w:rPr>
+              <w:t>4 ,</w:t>
+            </w:r>
+            <w:proofErr w:type="gramEnd"/>
+            <w:r>
+              <w:rPr>
+                <w:rFonts w:ascii="Arial" w:hAnsi="Arial" w:cs="Arial"/>
+                <w:sz w:val="20"/>
+                <w:szCs w:val="20"/>
+              </w:rPr>
+              <w:t xml:space="preserve"> Déploiement d'un service </w:t>
             </w:r>
           </w:p>
           <w:p>
@@ -1775,7 +1943,25 @@
                 <w:sz w:val="20"/>
                 <w:szCs w:val="20"/>
               </w:rPr>
-              <w:t xml:space="preserve">A1.4.1 , Participation à un projet </w:t>
+              <w:t>A1.4.</w:t>
+            </w:r>
+            <w:proofErr w:type="gramStart"/>
+            <w:r>
+              <w:rPr>
+                <w:rFonts w:ascii="Arial" w:hAnsi="Arial" w:cs="Arial"/>
+                <w:sz w:val="20"/>
+                <w:szCs w:val="20"/>
+              </w:rPr>
+              <w:t>1 ,</w:t>
+            </w:r>
+            <w:proofErr w:type="gramEnd"/>
+            <w:r>
+              <w:rPr>
+                <w:rFonts w:ascii="Arial" w:hAnsi="Arial" w:cs="Arial"/>
+                <w:sz w:val="20"/>
+                <w:szCs w:val="20"/>
+              </w:rPr>
+              <w:t xml:space="preserve"> Participation à un projet </w:t>
             </w:r>
           </w:p>
           <w:p>
@@ -1794,7 +1980,25 @@
                 <w:sz w:val="20"/>
                 <w:szCs w:val="20"/>
               </w:rPr>
-              <w:t xml:space="preserve">A1.4.2 , Évaluation des indicateurs de suivi d'un projet et justification des écarts </w:t>
+              <w:t>A1.4.</w:t>
+            </w:r>
+            <w:proofErr w:type="gramStart"/>
+            <w:r>
+              <w:rPr>
+                <w:rFonts w:ascii="Arial" w:hAnsi="Arial" w:cs="Arial"/>
+                <w:sz w:val="20"/>
+                <w:szCs w:val="20"/>
+              </w:rPr>
+              <w:t>2 ,</w:t>
+            </w:r>
+            <w:proofErr w:type="gramEnd"/>
+            <w:r>
+              <w:rPr>
+                <w:rFonts w:ascii="Arial" w:hAnsi="Arial" w:cs="Arial"/>
+                <w:sz w:val="20"/>
+                <w:szCs w:val="20"/>
+              </w:rPr>
+              <w:t xml:space="preserve"> Évaluation des indicateurs de suivi d'un projet et justification des écarts </w:t>
             </w:r>
           </w:p>
           <w:p>
@@ -1813,25 +2017,61 @@
                 <w:sz w:val="20"/>
                 <w:szCs w:val="20"/>
               </w:rPr>
-              <w:t xml:space="preserve">A1.4.3 , Gestion des ressources </w:t>
-            </w:r>
-          </w:p>
-          <w:p>
-            <w:pPr>
-              <w:jc w:val="center"/>
-              <w:rPr>
-                <w:rFonts w:ascii="Arial" w:hAnsi="Arial" w:cs="Arial"/>
-                <w:sz w:val="20"/>
-                <w:szCs w:val="20"/>
-              </w:rPr>
-            </w:pPr>
-            <w:r>
-              <w:rPr>
-                <w:rFonts w:ascii="Arial" w:hAnsi="Arial" w:cs="Arial"/>
-                <w:sz w:val="20"/>
-                <w:szCs w:val="20"/>
-              </w:rPr>
-              <w:t xml:space="preserve">A2.2.1 , Suivi et résolution d'incidents </w:t>
+              <w:t>A1.4.</w:t>
+            </w:r>
+            <w:proofErr w:type="gramStart"/>
+            <w:r>
+              <w:rPr>
+                <w:rFonts w:ascii="Arial" w:hAnsi="Arial" w:cs="Arial"/>
+                <w:sz w:val="20"/>
+                <w:szCs w:val="20"/>
+              </w:rPr>
+              <w:t>3 ,</w:t>
+            </w:r>
+            <w:proofErr w:type="gramEnd"/>
+            <w:r>
+              <w:rPr>
+                <w:rFonts w:ascii="Arial" w:hAnsi="Arial" w:cs="Arial"/>
+                <w:sz w:val="20"/>
+                <w:szCs w:val="20"/>
+              </w:rPr>
+              <w:t xml:space="preserve"> Gestion des ressources </w:t>
+            </w:r>
+          </w:p>
+          <w:p>
+            <w:pPr>
+              <w:jc w:val="center"/>
+              <w:rPr>
+                <w:rFonts w:ascii="Arial" w:hAnsi="Arial" w:cs="Arial"/>
+                <w:sz w:val="20"/>
+                <w:szCs w:val="20"/>
+              </w:rPr>
+            </w:pPr>
+            <w:r>
+              <w:rPr>
+                <w:rFonts w:ascii="Arial" w:hAnsi="Arial" w:cs="Arial"/>
+                <w:sz w:val="20"/>
+                <w:szCs w:val="20"/>
+              </w:rPr>
+              <w:t>A2.2.</w:t>
+            </w:r>
+            <w:proofErr w:type="gramStart"/>
+            <w:r>
+              <w:rPr>
+                <w:rFonts w:ascii="Arial" w:hAnsi="Arial" w:cs="Arial"/>
+                <w:sz w:val="20"/>
+                <w:szCs w:val="20"/>
+              </w:rPr>
+              <w:t>1 ,</w:t>
+            </w:r>
+            <w:proofErr w:type="gramEnd"/>
+            <w:r>
+              <w:rPr>
+                <w:rFonts w:ascii="Arial" w:hAnsi="Arial" w:cs="Arial"/>
+                <w:sz w:val="20"/>
+                <w:szCs w:val="20"/>
+              </w:rPr>
+              <w:t xml:space="preserve"> Suivi et résolution d'incidents </w:t>
             </w:r>
           </w:p>
           <w:p>
@@ -1850,7 +2090,25 @@
                 <w:sz w:val="20"/>
                 <w:szCs w:val="20"/>
               </w:rPr>
-              <w:t xml:space="preserve">A2.3.1 , Identification, qualification et évaluation d'un problème </w:t>
+              <w:t>A2.3.</w:t>
+            </w:r>
+            <w:proofErr w:type="gramStart"/>
+            <w:r>
+              <w:rPr>
+                <w:rFonts w:ascii="Arial" w:hAnsi="Arial" w:cs="Arial"/>
+                <w:sz w:val="20"/>
+                <w:szCs w:val="20"/>
+              </w:rPr>
+              <w:t>1 ,</w:t>
+            </w:r>
+            <w:proofErr w:type="gramEnd"/>
+            <w:r>
+              <w:rPr>
+                <w:rFonts w:ascii="Arial" w:hAnsi="Arial" w:cs="Arial"/>
+                <w:sz w:val="20"/>
+                <w:szCs w:val="20"/>
+              </w:rPr>
+              <w:t xml:space="preserve"> Identification, qualification et évaluation d'un problème </w:t>
             </w:r>
           </w:p>
           <w:p>
@@ -1869,7 +2127,25 @@
                 <w:sz w:val="20"/>
                 <w:szCs w:val="20"/>
               </w:rPr>
-              <w:t xml:space="preserve">A2.3.2 , Proposition d'amélioration d'un service </w:t>
+              <w:t>A2.3.</w:t>
+            </w:r>
+            <w:proofErr w:type="gramStart"/>
+            <w:r>
+              <w:rPr>
+                <w:rFonts w:ascii="Arial" w:hAnsi="Arial" w:cs="Arial"/>
+                <w:sz w:val="20"/>
+                <w:szCs w:val="20"/>
+              </w:rPr>
+              <w:t>2 ,</w:t>
+            </w:r>
+            <w:proofErr w:type="gramEnd"/>
+            <w:r>
+              <w:rPr>
+                <w:rFonts w:ascii="Arial" w:hAnsi="Arial" w:cs="Arial"/>
+                <w:sz w:val="20"/>
+                <w:szCs w:val="20"/>
+              </w:rPr>
+              <w:t xml:space="preserve"> Proposition d'amélioration d'un service </w:t>
             </w:r>
           </w:p>
           <w:p>
@@ -1888,7 +2164,25 @@
                 <w:sz w:val="20"/>
                 <w:szCs w:val="20"/>
               </w:rPr>
-              <w:t xml:space="preserve">A3.2.1 , Installation et configuration d'éléments d'infrastructure  </w:t>
+              <w:t>A3.2.</w:t>
+            </w:r>
+            <w:proofErr w:type="gramStart"/>
+            <w:r>
+              <w:rPr>
+                <w:rFonts w:ascii="Arial" w:hAnsi="Arial" w:cs="Arial"/>
+                <w:sz w:val="20"/>
+                <w:szCs w:val="20"/>
+              </w:rPr>
+              <w:t>1 ,</w:t>
+            </w:r>
+            <w:proofErr w:type="gramEnd"/>
+            <w:r>
+              <w:rPr>
+                <w:rFonts w:ascii="Arial" w:hAnsi="Arial" w:cs="Arial"/>
+                <w:sz w:val="20"/>
+                <w:szCs w:val="20"/>
+              </w:rPr>
+              <w:t xml:space="preserve"> Installation et configuration d'éléments d'infrastructure  </w:t>
             </w:r>
           </w:p>
           <w:p>
@@ -1907,7 +2201,25 @@
                 <w:sz w:val="20"/>
                 <w:szCs w:val="20"/>
               </w:rPr>
-              <w:t xml:space="preserve">A4.1.1 , Proposition d'une solution applicative </w:t>
+              <w:t>A4.1.</w:t>
+            </w:r>
+            <w:proofErr w:type="gramStart"/>
+            <w:r>
+              <w:rPr>
+                <w:rFonts w:ascii="Arial" w:hAnsi="Arial" w:cs="Arial"/>
+                <w:sz w:val="20"/>
+                <w:szCs w:val="20"/>
+              </w:rPr>
+              <w:t>1 ,</w:t>
+            </w:r>
+            <w:proofErr w:type="gramEnd"/>
+            <w:r>
+              <w:rPr>
+                <w:rFonts w:ascii="Arial" w:hAnsi="Arial" w:cs="Arial"/>
+                <w:sz w:val="20"/>
+                <w:szCs w:val="20"/>
+              </w:rPr>
+              <w:t xml:space="preserve"> Proposition d'une solution applicative </w:t>
             </w:r>
           </w:p>
           <w:p>
@@ -1926,7 +2238,25 @@
                 <w:sz w:val="20"/>
                 <w:szCs w:val="20"/>
               </w:rPr>
-              <w:t xml:space="preserve">A4.1.2 , Conception ou adaptation de l'interface utilisateur d'une solution applicative </w:t>
+              <w:t>A4.1.</w:t>
+            </w:r>
+            <w:proofErr w:type="gramStart"/>
+            <w:r>
+              <w:rPr>
+                <w:rFonts w:ascii="Arial" w:hAnsi="Arial" w:cs="Arial"/>
+                <w:sz w:val="20"/>
+                <w:szCs w:val="20"/>
+              </w:rPr>
+              <w:t>2 ,</w:t>
+            </w:r>
+            <w:proofErr w:type="gramEnd"/>
+            <w:r>
+              <w:rPr>
+                <w:rFonts w:ascii="Arial" w:hAnsi="Arial" w:cs="Arial"/>
+                <w:sz w:val="20"/>
+                <w:szCs w:val="20"/>
+              </w:rPr>
+              <w:t xml:space="preserve"> Conception ou adaptation de l'interface utilisateur d'une solution applicative </w:t>
             </w:r>
           </w:p>
           <w:p>
@@ -1945,7 +2275,25 @@
                 <w:sz w:val="20"/>
                 <w:szCs w:val="20"/>
               </w:rPr>
-              <w:t xml:space="preserve">A4.1.3 , Conception ou adaptation d'une base de données </w:t>
+              <w:t>A4.1.</w:t>
+            </w:r>
+            <w:proofErr w:type="gramStart"/>
+            <w:r>
+              <w:rPr>
+                <w:rFonts w:ascii="Arial" w:hAnsi="Arial" w:cs="Arial"/>
+                <w:sz w:val="20"/>
+                <w:szCs w:val="20"/>
+              </w:rPr>
+              <w:t>3 ,</w:t>
+            </w:r>
+            <w:proofErr w:type="gramEnd"/>
+            <w:r>
+              <w:rPr>
+                <w:rFonts w:ascii="Arial" w:hAnsi="Arial" w:cs="Arial"/>
+                <w:sz w:val="20"/>
+                <w:szCs w:val="20"/>
+              </w:rPr>
+              <w:t xml:space="preserve"> Conception ou adaptation d'une base de données </w:t>
             </w:r>
           </w:p>
           <w:p>
@@ -1965,7 +2313,25 @@
                 <w:szCs w:val="20"/>
               </w:rPr>
               <w:lastRenderedPageBreak/>
-              <w:t xml:space="preserve">A4.1.4 , Définition des caractéristiques d'une solution applicative </w:t>
+              <w:t>A4.1.</w:t>
+            </w:r>
+            <w:proofErr w:type="gramStart"/>
+            <w:r>
+              <w:rPr>
+                <w:rFonts w:ascii="Arial" w:hAnsi="Arial" w:cs="Arial"/>
+                <w:sz w:val="20"/>
+                <w:szCs w:val="20"/>
+              </w:rPr>
+              <w:t>4 ,</w:t>
+            </w:r>
+            <w:proofErr w:type="gramEnd"/>
+            <w:r>
+              <w:rPr>
+                <w:rFonts w:ascii="Arial" w:hAnsi="Arial" w:cs="Arial"/>
+                <w:sz w:val="20"/>
+                <w:szCs w:val="20"/>
+              </w:rPr>
+              <w:t xml:space="preserve"> Définition des caractéristiques d'une solution applicative </w:t>
             </w:r>
           </w:p>
           <w:p>
@@ -1984,7 +2350,25 @@
                 <w:sz w:val="20"/>
                 <w:szCs w:val="20"/>
               </w:rPr>
-              <w:t xml:space="preserve">A4.1.5 , Prototypage de composants logiciels </w:t>
+              <w:t>A4.1.</w:t>
+            </w:r>
+            <w:proofErr w:type="gramStart"/>
+            <w:r>
+              <w:rPr>
+                <w:rFonts w:ascii="Arial" w:hAnsi="Arial" w:cs="Arial"/>
+                <w:sz w:val="20"/>
+                <w:szCs w:val="20"/>
+              </w:rPr>
+              <w:t>5 ,</w:t>
+            </w:r>
+            <w:proofErr w:type="gramEnd"/>
+            <w:r>
+              <w:rPr>
+                <w:rFonts w:ascii="Arial" w:hAnsi="Arial" w:cs="Arial"/>
+                <w:sz w:val="20"/>
+                <w:szCs w:val="20"/>
+              </w:rPr>
+              <w:t xml:space="preserve"> Prototypage de composants logiciels </w:t>
             </w:r>
           </w:p>
           <w:p>
@@ -2003,7 +2387,25 @@
                 <w:sz w:val="20"/>
                 <w:szCs w:val="20"/>
               </w:rPr>
-              <w:t xml:space="preserve">A4.1.6 , Gestion d'environnements de développement et de test </w:t>
+              <w:t>A4.1.</w:t>
+            </w:r>
+            <w:proofErr w:type="gramStart"/>
+            <w:r>
+              <w:rPr>
+                <w:rFonts w:ascii="Arial" w:hAnsi="Arial" w:cs="Arial"/>
+                <w:sz w:val="20"/>
+                <w:szCs w:val="20"/>
+              </w:rPr>
+              <w:t>6 ,</w:t>
+            </w:r>
+            <w:proofErr w:type="gramEnd"/>
+            <w:r>
+              <w:rPr>
+                <w:rFonts w:ascii="Arial" w:hAnsi="Arial" w:cs="Arial"/>
+                <w:sz w:val="20"/>
+                <w:szCs w:val="20"/>
+              </w:rPr>
+              <w:t xml:space="preserve"> Gestion d'environnements de développement et de test </w:t>
             </w:r>
           </w:p>
           <w:p>
@@ -2022,7 +2424,25 @@
                 <w:sz w:val="20"/>
                 <w:szCs w:val="20"/>
               </w:rPr>
-              <w:t xml:space="preserve">A4.1.9 , Rédaction d'une documentation technique  </w:t>
+              <w:t>A4.1.</w:t>
+            </w:r>
+            <w:proofErr w:type="gramStart"/>
+            <w:r>
+              <w:rPr>
+                <w:rFonts w:ascii="Arial" w:hAnsi="Arial" w:cs="Arial"/>
+                <w:sz w:val="20"/>
+                <w:szCs w:val="20"/>
+              </w:rPr>
+              <w:t>9 ,</w:t>
+            </w:r>
+            <w:proofErr w:type="gramEnd"/>
+            <w:r>
+              <w:rPr>
+                <w:rFonts w:ascii="Arial" w:hAnsi="Arial" w:cs="Arial"/>
+                <w:sz w:val="20"/>
+                <w:szCs w:val="20"/>
+              </w:rPr>
+              <w:t xml:space="preserve"> Rédaction d'une documentation technique  </w:t>
             </w:r>
           </w:p>
           <w:p>
@@ -2041,7 +2461,25 @@
                 <w:sz w:val="20"/>
                 <w:szCs w:val="20"/>
               </w:rPr>
-              <w:t xml:space="preserve">A4.1.10 ,  Rédaction d'une documentation d'utilisation  </w:t>
+              <w:t>A4.1.</w:t>
+            </w:r>
+            <w:proofErr w:type="gramStart"/>
+            <w:r>
+              <w:rPr>
+                <w:rFonts w:ascii="Arial" w:hAnsi="Arial" w:cs="Arial"/>
+                <w:sz w:val="20"/>
+                <w:szCs w:val="20"/>
+              </w:rPr>
+              <w:t>10 ,</w:t>
+            </w:r>
+            <w:proofErr w:type="gramEnd"/>
+            <w:r>
+              <w:rPr>
+                <w:rFonts w:ascii="Arial" w:hAnsi="Arial" w:cs="Arial"/>
+                <w:sz w:val="20"/>
+                <w:szCs w:val="20"/>
+              </w:rPr>
+              <w:t xml:space="preserve">  Rédaction d'une documentation d'utilisation  </w:t>
             </w:r>
           </w:p>
           <w:p>
@@ -2060,7 +2498,25 @@
                 <w:sz w:val="20"/>
                 <w:szCs w:val="20"/>
               </w:rPr>
-              <w:t xml:space="preserve">A4.2.3 , Réalisation des tests nécessaires à la mise en production d'éléments mis à jour </w:t>
+              <w:t>A4.2.</w:t>
+            </w:r>
+            <w:proofErr w:type="gramStart"/>
+            <w:r>
+              <w:rPr>
+                <w:rFonts w:ascii="Arial" w:hAnsi="Arial" w:cs="Arial"/>
+                <w:sz w:val="20"/>
+                <w:szCs w:val="20"/>
+              </w:rPr>
+              <w:t>3 ,</w:t>
+            </w:r>
+            <w:proofErr w:type="gramEnd"/>
+            <w:r>
+              <w:rPr>
+                <w:rFonts w:ascii="Arial" w:hAnsi="Arial" w:cs="Arial"/>
+                <w:sz w:val="20"/>
+                <w:szCs w:val="20"/>
+              </w:rPr>
+              <w:t xml:space="preserve"> Réalisation des tests nécessaires à la mise en production d'éléments mis à jour </w:t>
             </w:r>
           </w:p>
           <w:p>
@@ -2079,7 +2535,25 @@
                 <w:sz w:val="20"/>
                 <w:szCs w:val="20"/>
               </w:rPr>
-              <w:t xml:space="preserve">A5.1.3 , Suivi d'une configuration et de ses éléments </w:t>
+              <w:t>A5.1.</w:t>
+            </w:r>
+            <w:proofErr w:type="gramStart"/>
+            <w:r>
+              <w:rPr>
+                <w:rFonts w:ascii="Arial" w:hAnsi="Arial" w:cs="Arial"/>
+                <w:sz w:val="20"/>
+                <w:szCs w:val="20"/>
+              </w:rPr>
+              <w:t>3 ,</w:t>
+            </w:r>
+            <w:proofErr w:type="gramEnd"/>
+            <w:r>
+              <w:rPr>
+                <w:rFonts w:ascii="Arial" w:hAnsi="Arial" w:cs="Arial"/>
+                <w:sz w:val="20"/>
+                <w:szCs w:val="20"/>
+              </w:rPr>
+              <w:t xml:space="preserve"> Suivi d'une configuration et de ses éléments </w:t>
             </w:r>
           </w:p>
           <w:p>
@@ -2098,7 +2572,25 @@
                 <w:sz w:val="20"/>
                 <w:szCs w:val="20"/>
               </w:rPr>
-              <w:t xml:space="preserve">A5.1.5 , Évaluation d'un élément de configuration ou d'une configuration  </w:t>
+              <w:t>A5.1.</w:t>
+            </w:r>
+            <w:proofErr w:type="gramStart"/>
+            <w:r>
+              <w:rPr>
+                <w:rFonts w:ascii="Arial" w:hAnsi="Arial" w:cs="Arial"/>
+                <w:sz w:val="20"/>
+                <w:szCs w:val="20"/>
+              </w:rPr>
+              <w:t>5 ,</w:t>
+            </w:r>
+            <w:proofErr w:type="gramEnd"/>
+            <w:r>
+              <w:rPr>
+                <w:rFonts w:ascii="Arial" w:hAnsi="Arial" w:cs="Arial"/>
+                <w:sz w:val="20"/>
+                <w:szCs w:val="20"/>
+              </w:rPr>
+              <w:t xml:space="preserve"> Évaluation d'un élément de configuration ou d'une configuration  </w:t>
             </w:r>
           </w:p>
           <w:p>
@@ -2117,7 +2609,25 @@
                 <w:sz w:val="20"/>
                 <w:szCs w:val="20"/>
               </w:rPr>
-              <w:t>A5.2.1 , Exploitation des référentiels, normes et standards adoptés par le prestataire</w:t>
+              <w:t>A5.2.</w:t>
+            </w:r>
+            <w:proofErr w:type="gramStart"/>
+            <w:r>
+              <w:rPr>
+                <w:rFonts w:ascii="Arial" w:hAnsi="Arial" w:cs="Arial"/>
+                <w:sz w:val="20"/>
+                <w:szCs w:val="20"/>
+              </w:rPr>
+              <w:t>1 ,</w:t>
+            </w:r>
+            <w:proofErr w:type="gramEnd"/>
+            <w:r>
+              <w:rPr>
+                <w:rFonts w:ascii="Arial" w:hAnsi="Arial" w:cs="Arial"/>
+                <w:sz w:val="20"/>
+                <w:szCs w:val="20"/>
+              </w:rPr>
+              <w:t xml:space="preserve"> Exploitation des référentiels, normes et standards adoptés par le prestataire</w:t>
             </w:r>
           </w:p>
           <w:p>
@@ -2136,7 +2646,25 @@
                 <w:sz w:val="20"/>
                 <w:szCs w:val="20"/>
               </w:rPr>
-              <w:t xml:space="preserve">A5.2.2 , Veille technologique </w:t>
+              <w:t>A5.2.</w:t>
+            </w:r>
+            <w:proofErr w:type="gramStart"/>
+            <w:r>
+              <w:rPr>
+                <w:rFonts w:ascii="Arial" w:hAnsi="Arial" w:cs="Arial"/>
+                <w:sz w:val="20"/>
+                <w:szCs w:val="20"/>
+              </w:rPr>
+              <w:t>2 ,</w:t>
+            </w:r>
+            <w:proofErr w:type="gramEnd"/>
+            <w:r>
+              <w:rPr>
+                <w:rFonts w:ascii="Arial" w:hAnsi="Arial" w:cs="Arial"/>
+                <w:sz w:val="20"/>
+                <w:szCs w:val="20"/>
+              </w:rPr>
+              <w:t xml:space="preserve"> Veille technologique </w:t>
             </w:r>
           </w:p>
           <w:p>
@@ -2155,7 +2683,25 @@
                 <w:sz w:val="20"/>
                 <w:szCs w:val="20"/>
               </w:rPr>
-              <w:t>A5.2.3 , Repérage des compléments de formation ou d'auto-formation ...</w:t>
+              <w:t>A5.2.</w:t>
+            </w:r>
+            <w:proofErr w:type="gramStart"/>
+            <w:r>
+              <w:rPr>
+                <w:rFonts w:ascii="Arial" w:hAnsi="Arial" w:cs="Arial"/>
+                <w:sz w:val="20"/>
+                <w:szCs w:val="20"/>
+              </w:rPr>
+              <w:t>3 ,</w:t>
+            </w:r>
+            <w:proofErr w:type="gramEnd"/>
+            <w:r>
+              <w:rPr>
+                <w:rFonts w:ascii="Arial" w:hAnsi="Arial" w:cs="Arial"/>
+                <w:sz w:val="20"/>
+                <w:szCs w:val="20"/>
+              </w:rPr>
+              <w:t xml:space="preserve"> Repérage des compléments de formation ou d'auto-formation ...</w:t>
             </w:r>
           </w:p>
           <w:p>
@@ -2174,7 +2720,41 @@
                 <w:sz w:val="20"/>
                 <w:szCs w:val="20"/>
               </w:rPr>
-              <w:t xml:space="preserve">A5.2.4 , Étude d˜une technologie, d'un composant, d'un outil ou d'une méthode </w:t>
+              <w:t>A5.2.</w:t>
+            </w:r>
+            <w:proofErr w:type="gramStart"/>
+            <w:r>
+              <w:rPr>
+                <w:rFonts w:ascii="Arial" w:hAnsi="Arial" w:cs="Arial"/>
+                <w:sz w:val="20"/>
+                <w:szCs w:val="20"/>
+              </w:rPr>
+              <w:t>4 ,</w:t>
+            </w:r>
+            <w:proofErr w:type="gramEnd"/>
+            <w:r>
+              <w:rPr>
+                <w:rFonts w:ascii="Arial" w:hAnsi="Arial" w:cs="Arial"/>
+                <w:sz w:val="20"/>
+                <w:szCs w:val="20"/>
+              </w:rPr>
+              <w:t xml:space="preserve"> Étude </w:t>
+            </w:r>
+            <w:r>
+              <w:rPr>
+                <w:rFonts w:ascii="Arial" w:hAnsi="Arial" w:cs="Arial"/>
+                <w:sz w:val="20"/>
+                <w:szCs w:val="20"/>
+              </w:rPr>
+              <w:t>d’une</w:t>
+            </w:r>
+            <w:r>
+              <w:rPr>
+                <w:rFonts w:ascii="Arial" w:hAnsi="Arial" w:cs="Arial"/>
+                <w:sz w:val="20"/>
+                <w:szCs w:val="20"/>
+              </w:rPr>
+              <w:t xml:space="preserve"> technologie, d'un composant, d'un outil ou d'une méthode </w:t>
             </w:r>
           </w:p>
           <w:p/>
@@ -2253,7 +2833,43 @@
                 <w:b/>
                 <w:sz w:val="20"/>
               </w:rPr>
-              <w:t>Windows 10, WampServer 3.1.9, phpMyAdmin 4.8.5, MySQL 5</w:t>
+              <w:t xml:space="preserve">Windows 10, </w:t>
+            </w:r>
+            <w:proofErr w:type="spellStart"/>
+            <w:r>
+              <w:rPr>
+                <w:rFonts w:ascii="Arial" w:eastAsia="Arial" w:hAnsi="Arial" w:cs="Arial"/>
+                <w:b/>
+                <w:sz w:val="20"/>
+              </w:rPr>
+              <w:t>WampServer</w:t>
+            </w:r>
+            <w:proofErr w:type="spellEnd"/>
+            <w:r>
+              <w:rPr>
+                <w:rFonts w:ascii="Arial" w:eastAsia="Arial" w:hAnsi="Arial" w:cs="Arial"/>
+                <w:b/>
+                <w:sz w:val="20"/>
+              </w:rPr>
+              <w:t xml:space="preserve"> 3.1.9, </w:t>
+            </w:r>
+            <w:proofErr w:type="spellStart"/>
+            <w:r>
+              <w:rPr>
+                <w:rFonts w:ascii="Arial" w:eastAsia="Arial" w:hAnsi="Arial" w:cs="Arial"/>
+                <w:b/>
+                <w:sz w:val="20"/>
+              </w:rPr>
+              <w:t>phpMyAdmin</w:t>
+            </w:r>
+            <w:proofErr w:type="spellEnd"/>
+            <w:r>
+              <w:rPr>
+                <w:rFonts w:ascii="Arial" w:eastAsia="Arial" w:hAnsi="Arial" w:cs="Arial"/>
+                <w:b/>
+                <w:sz w:val="20"/>
+              </w:rPr>
+              <w:t xml:space="preserve"> 4.8.5, MySQL 5</w:t>
             </w:r>
             <w:r>
               <w:rPr>
@@ -2269,7 +2885,25 @@
                 <w:b/>
                 <w:sz w:val="20"/>
               </w:rPr>
-              <w:t xml:space="preserve"> Atom 1.5.4, Gantt 2.1.10</w:t>
+              <w:t xml:space="preserve"> </w:t>
+            </w:r>
+            <w:proofErr w:type="spellStart"/>
+            <w:r>
+              <w:rPr>
+                <w:rFonts w:ascii="Arial" w:eastAsia="Arial" w:hAnsi="Arial" w:cs="Arial"/>
+                <w:b/>
+                <w:sz w:val="20"/>
+              </w:rPr>
+              <w:t>Atom</w:t>
+            </w:r>
+            <w:proofErr w:type="spellEnd"/>
+            <w:r>
+              <w:rPr>
+                <w:rFonts w:ascii="Arial" w:eastAsia="Arial" w:hAnsi="Arial" w:cs="Arial"/>
+                <w:b/>
+                <w:sz w:val="20"/>
+              </w:rPr>
+              <w:t xml:space="preserve"> 1.5.4, Gantt 2.1.10</w:t>
             </w:r>
             <w:r>
               <w:rPr>
@@ -2279,13 +2913,23 @@
               </w:rPr>
               <w:t xml:space="preserve">, </w:t>
             </w:r>
-            <w:r>
-              <w:rPr>
-                <w:rFonts w:ascii="Arial" w:eastAsia="Arial" w:hAnsi="Arial" w:cs="Arial"/>
-                <w:b/>
-                <w:sz w:val="20"/>
-              </w:rPr>
-              <w:t>Eclispe 4.12, Windows Builder 1.9.4,</w:t>
+            <w:proofErr w:type="spellStart"/>
+            <w:r>
+              <w:rPr>
+                <w:rFonts w:ascii="Arial" w:eastAsia="Arial" w:hAnsi="Arial" w:cs="Arial"/>
+                <w:b/>
+                <w:sz w:val="20"/>
+              </w:rPr>
+              <w:t>Eclispe</w:t>
+            </w:r>
+            <w:proofErr w:type="spellEnd"/>
+            <w:r>
+              <w:rPr>
+                <w:rFonts w:ascii="Arial" w:eastAsia="Arial" w:hAnsi="Arial" w:cs="Arial"/>
+                <w:b/>
+                <w:sz w:val="20"/>
+              </w:rPr>
+              <w:t xml:space="preserve"> 4.12, Windows Builder 1.9.4,</w:t>
             </w:r>
             <w:r>
               <w:rPr>
@@ -2345,15 +2989,49 @@
                 <w:b/>
                 <w:sz w:val="20"/>
               </w:rPr>
-              <w:t>Les productions associées sont Github, les diagrammes UML, Git, SQL</w:t>
-            </w:r>
-            <w:r>
-              <w:rPr>
-                <w:rFonts w:ascii="Arial" w:eastAsia="Arial" w:hAnsi="Arial" w:cs="Arial"/>
-                <w:b/>
-                <w:sz w:val="20"/>
-              </w:rPr>
-              <w:t>, documentation</w:t>
+              <w:t xml:space="preserve">Les productions associées sont </w:t>
+            </w:r>
+            <w:proofErr w:type="spellStart"/>
+            <w:r>
+              <w:rPr>
+                <w:rFonts w:ascii="Arial" w:eastAsia="Arial" w:hAnsi="Arial" w:cs="Arial"/>
+                <w:b/>
+                <w:sz w:val="20"/>
+              </w:rPr>
+              <w:t>Github</w:t>
+            </w:r>
+            <w:proofErr w:type="spellEnd"/>
+            <w:r>
+              <w:rPr>
+                <w:rFonts w:ascii="Arial" w:eastAsia="Arial" w:hAnsi="Arial" w:cs="Arial"/>
+                <w:b/>
+                <w:sz w:val="20"/>
+              </w:rPr>
+              <w:t>, les diagrammes UML, Git, SQL</w:t>
+            </w:r>
+            <w:r>
+              <w:rPr>
+                <w:rFonts w:ascii="Arial" w:eastAsia="Arial" w:hAnsi="Arial" w:cs="Arial"/>
+                <w:b/>
+                <w:sz w:val="20"/>
+              </w:rPr>
+              <w:t>,</w:t>
+            </w:r>
+            <w:r>
+              <w:rPr>
+                <w:rFonts w:ascii="Arial" w:eastAsia="Arial" w:hAnsi="Arial" w:cs="Arial"/>
+                <w:b/>
+                <w:sz w:val="20"/>
+              </w:rPr>
+              <w:t xml:space="preserve"> le maquettage,</w:t>
+            </w:r>
+            <w:r>
+              <w:rPr>
+                <w:rFonts w:ascii="Arial" w:eastAsia="Arial" w:hAnsi="Arial" w:cs="Arial"/>
+                <w:b/>
+                <w:sz w:val="20"/>
+              </w:rPr>
+              <w:t xml:space="preserve"> documentation</w:t>
             </w:r>
             <w:r>
               <w:rPr>
@@ -2428,43 +3106,72 @@
                 <w:t>https://github.com/Aznlox/lycee_java.git</w:t>
               </w:r>
             </w:hyperlink>
-          </w:p>
-          <w:p>
-            <w:pPr>
-              <w:spacing w:after="668"/>
-            </w:pPr>
-            <w:r>
-              <w:t>Accès utilisateur (Id/MDP) : test/test</w:t>
-            </w:r>
-          </w:p>
-          <w:p>
-            <w:pPr>
-              <w:spacing w:after="668"/>
-            </w:pPr>
-            <w:r>
-              <w:t>Accès Admin(Id/MDP) : Admin/Admin</w:t>
-            </w:r>
-          </w:p>
-          <w:p>
-            <w:pPr>
-              <w:spacing w:after="668"/>
-              <w:rPr>
-                <w:rFonts w:ascii="Arial" w:eastAsia="Arial" w:hAnsi="Arial" w:cs="Arial"/>
-                <w:b/>
-                <w:sz w:val="20"/>
-              </w:rPr>
-            </w:pPr>
-            <w:r>
-              <w:t>Accès BDD</w:t>
-            </w:r>
-            <w:r>
-              <w:t>(Id/MDP)</w:t>
-            </w:r>
-            <w:r>
-              <w:t> :root/</w:t>
-            </w:r>
             <w:bookmarkStart w:id="0" w:name="_GoBack"/>
             <w:bookmarkEnd w:id="0"/>
+          </w:p>
+          <w:p>
+            <w:pPr>
+              <w:spacing w:after="668"/>
+            </w:pPr>
+            <w:r>
+              <w:rPr>
+                <w:highlight w:val="yellow"/>
+              </w:rPr>
+              <w:t>Accès utilisateur</w:t>
+            </w:r>
+            <w:r>
+              <w:t xml:space="preserve"> (Id/MDP) : test/test</w:t>
+            </w:r>
+          </w:p>
+          <w:p>
+            <w:pPr>
+              <w:spacing w:after="668"/>
+            </w:pPr>
+            <w:r>
+              <w:rPr>
+                <w:highlight w:val="yellow"/>
+              </w:rPr>
+              <w:t>Accès Admin</w:t>
+            </w:r>
+            <w:r>
+              <w:t xml:space="preserve"> </w:t>
+            </w:r>
+            <w:r>
+              <w:t>(Id/MDP) : Admin/Admin</w:t>
+            </w:r>
+          </w:p>
+          <w:p>
+            <w:pPr>
+              <w:spacing w:after="668"/>
+              <w:rPr>
+                <w:rFonts w:ascii="Arial" w:eastAsia="Arial" w:hAnsi="Arial" w:cs="Arial"/>
+                <w:b/>
+                <w:sz w:val="20"/>
+              </w:rPr>
+            </w:pPr>
+            <w:r>
+              <w:rPr>
+                <w:highlight w:val="yellow"/>
+              </w:rPr>
+              <w:t>Accès BDD</w:t>
+            </w:r>
+            <w:r>
+              <w:t xml:space="preserve"> </w:t>
+            </w:r>
+            <w:r>
+              <w:t>(Id/MDP) :</w:t>
+            </w:r>
+            <w:proofErr w:type="spellStart"/>
+            <w:r>
+              <w:t>root</w:t>
+            </w:r>
+            <w:proofErr w:type="spellEnd"/>
+            <w:r>
+              <w:t>/</w:t>
+            </w:r>
+            <w:r>
+              <w:t>[vide]</w:t>
+            </w:r>
           </w:p>
         </w:tc>
       </w:tr>
@@ -2585,7 +3292,15 @@
         <w:footnoteRef/>
       </w:r>
       <w:r>
-        <w:t xml:space="preserve"> Conformément au référentiel du BTS SIO, le contexte doit être conforme au cahier des charges national en matière d'environnement technologique dans le domaine de spécialité correspondant à l'option du candidat. </w:t>
+        <w:t xml:space="preserve"> Conformément au référentiel du BTS SIO, le contexte doit être conforme au cahier </w:t>
+      </w:r>
+      <w:proofErr w:type="gramStart"/>
+      <w:r>
+        <w:t>des charges national</w:t>
+      </w:r>
+      <w:proofErr w:type="gramEnd"/>
+      <w:r>
+        <w:t xml:space="preserve"> en matière d'environnement technologique dans le domaine de spécialité correspondant à l'option du candidat. </w:t>
       </w:r>
       <w:r>
         <w:rPr>

--- a/assets/televerssements/E4 Fiche de presentation lycée Java.docx
+++ b/assets/televerssements/E4 Fiche de presentation lycée Java.docx
@@ -2315,23 +2315,31 @@
               <w:lastRenderedPageBreak/>
               <w:t>A4.1.</w:t>
             </w:r>
-            <w:proofErr w:type="gramStart"/>
-            <w:r>
-              <w:rPr>
-                <w:rFonts w:ascii="Arial" w:hAnsi="Arial" w:cs="Arial"/>
-                <w:sz w:val="20"/>
-                <w:szCs w:val="20"/>
-              </w:rPr>
-              <w:t>4 ,</w:t>
-            </w:r>
-            <w:proofErr w:type="gramEnd"/>
-            <w:r>
-              <w:rPr>
-                <w:rFonts w:ascii="Arial" w:hAnsi="Arial" w:cs="Arial"/>
-                <w:sz w:val="20"/>
-                <w:szCs w:val="20"/>
-              </w:rPr>
-              <w:t xml:space="preserve"> Définition des caractéristiques d'une solution applicative </w:t>
+            <w:r>
+              <w:rPr>
+                <w:rFonts w:ascii="Arial" w:hAnsi="Arial" w:cs="Arial"/>
+                <w:sz w:val="20"/>
+                <w:szCs w:val="20"/>
+              </w:rPr>
+              <w:t>4,</w:t>
+            </w:r>
+            <w:r>
+              <w:rPr>
+                <w:rFonts w:ascii="Arial" w:hAnsi="Arial" w:cs="Arial"/>
+                <w:sz w:val="20"/>
+                <w:szCs w:val="20"/>
+              </w:rPr>
+              <w:t xml:space="preserve"> Définition </w:t>
+            </w:r>
+            <w:bookmarkStart w:id="0" w:name="_GoBack"/>
+            <w:bookmarkEnd w:id="0"/>
+            <w:r>
+              <w:rPr>
+                <w:rFonts w:ascii="Arial" w:hAnsi="Arial" w:cs="Arial"/>
+                <w:sz w:val="20"/>
+                <w:szCs w:val="20"/>
+              </w:rPr>
+              <w:t xml:space="preserve">des caractéristiques d'une solution applicative </w:t>
             </w:r>
           </w:p>
           <w:p>
@@ -3106,8 +3114,6 @@
                 <w:t>https://github.com/Aznlox/lycee_java.git</w:t>
               </w:r>
             </w:hyperlink>
-            <w:bookmarkStart w:id="0" w:name="_GoBack"/>
-            <w:bookmarkEnd w:id="0"/>
           </w:p>
           <w:p>
             <w:pPr>
@@ -3143,11 +3149,6 @@
           <w:p>
             <w:pPr>
               <w:spacing w:after="668"/>
-              <w:rPr>
-                <w:rFonts w:ascii="Arial" w:eastAsia="Arial" w:hAnsi="Arial" w:cs="Arial"/>
-                <w:b/>
-                <w:sz w:val="20"/>
-              </w:rPr>
             </w:pPr>
             <w:r>
               <w:rPr>
@@ -3159,18 +3160,75 @@
               <w:t xml:space="preserve"> </w:t>
             </w:r>
             <w:r>
-              <w:t>(Id/MDP) :</w:t>
+              <w:t>(Id/MDP)</w:t>
+            </w:r>
+            <w:proofErr w:type="gramStart"/>
+            <w:r>
+              <w:t> :</w:t>
             </w:r>
             <w:proofErr w:type="spellStart"/>
             <w:r>
               <w:t>root</w:t>
             </w:r>
             <w:proofErr w:type="spellEnd"/>
+            <w:proofErr w:type="gramEnd"/>
             <w:r>
               <w:t>/</w:t>
             </w:r>
             <w:r>
               <w:t>[vide]</w:t>
+            </w:r>
+          </w:p>
+          <w:p>
+            <w:pPr>
+              <w:rPr>
+                <w:rFonts w:ascii="Arial" w:eastAsia="Arial" w:hAnsi="Arial" w:cs="Arial"/>
+                <w:b/>
+                <w:sz w:val="20"/>
+              </w:rPr>
+            </w:pPr>
+            <w:r>
+              <w:rPr>
+                <w:rFonts w:ascii="Arial" w:eastAsia="Arial" w:hAnsi="Arial" w:cs="Arial"/>
+                <w:b/>
+                <w:sz w:val="20"/>
+              </w:rPr>
+              <w:t xml:space="preserve">Modalités d'accès à la documentation des productions </w:t>
+            </w:r>
+            <w:r>
+              <w:rPr>
+                <w:rFonts w:ascii="Arial" w:eastAsia="Arial" w:hAnsi="Arial" w:cs="Arial"/>
+                <w:b/>
+                <w:sz w:val="20"/>
+                <w:vertAlign w:val="superscript"/>
+              </w:rPr>
+              <w:footnoteReference w:id="3"/>
+            </w:r>
+            <w:r>
+              <w:rPr>
+                <w:rFonts w:ascii="Arial" w:eastAsia="Arial" w:hAnsi="Arial" w:cs="Arial"/>
+                <w:b/>
+                <w:sz w:val="20"/>
+              </w:rPr>
+              <w:t xml:space="preserve"> </w:t>
+            </w:r>
+          </w:p>
+          <w:p>
+            <w:pPr>
+              <w:spacing w:after="668"/>
+              <w:rPr>
+                <w:rFonts w:ascii="Arial" w:eastAsia="Arial" w:hAnsi="Arial" w:cs="Arial"/>
+                <w:b/>
+                <w:sz w:val="20"/>
+              </w:rPr>
+            </w:pPr>
+            <w:r>
+              <w:rPr>
+                <w:rFonts w:ascii="Arial" w:eastAsia="Arial" w:hAnsi="Arial" w:cs="Arial"/>
+                <w:b/>
+                <w:sz w:val="20"/>
+              </w:rPr>
+              <w:t>A la Racine du projet se trouve un dossier « Documentation ». Elle est dans ce dossier.</w:t>
             </w:r>
           </w:p>
         </w:tc>
@@ -3327,6 +3385,23 @@
       </w:r>
       <w:r>
         <w:t xml:space="preserve"> Conformément au référentiel du BTS SIO « Dans tous les cas, les candidats doivent se munir des outils et ressources techniques nécessaires au déroulement de l'épreuve. Ils sont seuls responsables de la disponibilité et de la mise en œuvre de ces outils et ressources. Les candidats qui n'en sont pas munis sont pénalisés dans les limites prévues par la grille d'aide à l'évaluation proposée par la circulaire nationale d'organisation. ». Il s'agit par exemple des identifiant, mot de passe, URL d'un espace de stockage et de la présentation de l'organisation du stockage. </w:t>
+      </w:r>
+    </w:p>
+  </w:footnote>
+  <w:footnote w:id="3">
+    <w:p>
+      <w:pPr>
+        <w:pStyle w:val="footnotedescription"/>
+        <w:ind w:right="0"/>
+      </w:pPr>
+      <w:r>
+        <w:rPr>
+          <w:rStyle w:val="footnotemark"/>
+        </w:rPr>
+        <w:footnoteRef/>
+      </w:r>
+      <w:r>
+        <w:t xml:space="preserve"> Lien vers le document décrivant la situation professionnelle tant au niveau logiciel (par exemple service fourni par la situation, interfaces utilisateurs, description des classes, de la base de données...) que matériel (par exemple schéma complet de réseau mis en place et configurations des services). </w:t>
       </w:r>
     </w:p>
   </w:footnote>

--- a/assets/televerssements/E4 Fiche de presentation lycée Java.docx
+++ b/assets/televerssements/E4 Fiche de presentation lycée Java.docx
@@ -1,6 +1,6 @@
 
 <file path=word/document.xml><?xml version="1.0" encoding="utf-8"?>
-<w:document xmlns:wpc="http://schemas.microsoft.com/office/word/2010/wordprocessingCanvas" xmlns:cx="http://schemas.microsoft.com/office/drawing/2014/chartex" xmlns:mc="http://schemas.openxmlformats.org/markup-compatibility/2006" xmlns:o="urn:schemas-microsoft-com:office:office" xmlns:r="http://schemas.openxmlformats.org/officeDocument/2006/relationships" xmlns:m="http://schemas.openxmlformats.org/officeDocument/2006/math" xmlns:v="urn:schemas-microsoft-com:vml" xmlns:wp14="http://schemas.microsoft.com/office/word/2010/wordprocessingDrawing" xmlns:wp="http://schemas.openxmlformats.org/drawingml/2006/wordprocessingDrawing" xmlns:w10="urn:schemas-microsoft-com:office:word" xmlns:w="http://schemas.openxmlformats.org/wordprocessingml/2006/main" xmlns:w14="http://schemas.microsoft.com/office/word/2010/wordml" xmlns:w15="http://schemas.microsoft.com/office/word/2012/wordml" xmlns:w16se="http://schemas.microsoft.com/office/word/2015/wordml/symex" xmlns:wpg="http://schemas.microsoft.com/office/word/2010/wordprocessingGroup" xmlns:wpi="http://schemas.microsoft.com/office/word/2010/wordprocessingInk" xmlns:wne="http://schemas.microsoft.com/office/word/2006/wordml" xmlns:wps="http://schemas.microsoft.com/office/word/2010/wordprocessingShape" mc:Ignorable="w14 w15 w16se wp14">
+<w:document xmlns:wpc="http://schemas.microsoft.com/office/word/2010/wordprocessingCanvas" xmlns:cx="http://schemas.microsoft.com/office/drawing/2014/chartex" xmlns:cx1="http://schemas.microsoft.com/office/drawing/2015/9/8/chartex" xmlns:cx2="http://schemas.microsoft.com/office/drawing/2015/10/21/chartex" xmlns:cx3="http://schemas.microsoft.com/office/drawing/2016/5/9/chartex" xmlns:cx4="http://schemas.microsoft.com/office/drawing/2016/5/10/chartex" xmlns:cx5="http://schemas.microsoft.com/office/drawing/2016/5/11/chartex" xmlns:cx6="http://schemas.microsoft.com/office/drawing/2016/5/12/chartex" xmlns:cx7="http://schemas.microsoft.com/office/drawing/2016/5/13/chartex" xmlns:cx8="http://schemas.microsoft.com/office/drawing/2016/5/14/chartex" xmlns:mc="http://schemas.openxmlformats.org/markup-compatibility/2006" xmlns:aink="http://schemas.microsoft.com/office/drawing/2016/ink" xmlns:am3d="http://schemas.microsoft.com/office/drawing/2017/model3d" xmlns:o="urn:schemas-microsoft-com:office:office" xmlns:r="http://schemas.openxmlformats.org/officeDocument/2006/relationships" xmlns:m="http://schemas.openxmlformats.org/officeDocument/2006/math" xmlns:v="urn:schemas-microsoft-com:vml" xmlns:wp14="http://schemas.microsoft.com/office/word/2010/wordprocessingDrawing" xmlns:wp="http://schemas.openxmlformats.org/drawingml/2006/wordprocessingDrawing" xmlns:w10="urn:schemas-microsoft-com:office:word" xmlns:w="http://schemas.openxmlformats.org/wordprocessingml/2006/main" xmlns:w14="http://schemas.microsoft.com/office/word/2010/wordml" xmlns:w15="http://schemas.microsoft.com/office/word/2012/wordml" xmlns:w16cex="http://schemas.microsoft.com/office/word/2018/wordml/cex" xmlns:w16cid="http://schemas.microsoft.com/office/word/2016/wordml/cid" xmlns:w16="http://schemas.microsoft.com/office/word/2018/wordml" xmlns:w16sdtdh="http://schemas.microsoft.com/office/word/2020/wordml/sdtdatahash" xmlns:w16se="http://schemas.microsoft.com/office/word/2015/wordml/symex" xmlns:wpg="http://schemas.microsoft.com/office/word/2010/wordprocessingGroup" xmlns:wpi="http://schemas.microsoft.com/office/word/2010/wordprocessingInk" xmlns:wne="http://schemas.microsoft.com/office/word/2006/wordml" xmlns:wps="http://schemas.microsoft.com/office/word/2010/wordprocessingShape" mc:Ignorable="w14 w15 w16se w16cid w16 w16cex w16sdtdh wp14">
   <w:body>
     <w:p>
       <w:pPr>
@@ -180,7 +180,7 @@
               <mc:AlternateContent>
                 <mc:Choice Requires="wps">
                   <w:drawing>
-                    <wp:anchor distT="0" distB="0" distL="114300" distR="114300" simplePos="0" relativeHeight="251661312" behindDoc="1" locked="0" layoutInCell="1" allowOverlap="1" wp14:anchorId="165123CA" wp14:editId="41D6B69A">
+                    <wp:anchor distT="0" distB="0" distL="114300" distR="114300" simplePos="0" relativeHeight="251661312" behindDoc="1" locked="0" layoutInCell="1" allowOverlap="1" wp14:anchorId="14831425" wp14:editId="03A87A87">
                       <wp:simplePos x="0" y="0"/>
                       <wp:positionH relativeFrom="column">
                         <wp:posOffset>4667250</wp:posOffset>
@@ -273,7 +273,7 @@
               <mc:AlternateContent>
                 <mc:Choice Requires="wpg">
                   <w:drawing>
-                    <wp:inline distT="0" distB="0" distL="0" distR="0" wp14:anchorId="4493EE50" wp14:editId="7A2A5417">
+                    <wp:inline distT="0" distB="0" distL="0" distR="0" wp14:anchorId="71715186" wp14:editId="235182A2">
                       <wp:extent cx="112776" cy="117348"/>
                       <wp:effectExtent l="0" t="0" r="0" b="0"/>
                       <wp:docPr id="1957" name="Group 1957"/>
@@ -384,7 +384,7 @@
               <mc:AlternateContent>
                 <mc:Choice Requires="wpg">
                   <w:drawing>
-                    <wp:inline distT="0" distB="0" distL="0" distR="0" wp14:anchorId="44E8FF2D" wp14:editId="39922EE6">
+                    <wp:inline distT="0" distB="0" distL="0" distR="0" wp14:anchorId="090D4B8F" wp14:editId="5E186418">
                       <wp:extent cx="112776" cy="115824"/>
                       <wp:effectExtent l="0" t="0" r="0" b="0"/>
                       <wp:docPr id="1956" name="Group 1956"/>
@@ -509,7 +509,7 @@
               <mc:AlternateContent>
                 <mc:Choice Requires="wps">
                   <w:drawing>
-                    <wp:anchor distT="0" distB="0" distL="114300" distR="114300" simplePos="0" relativeHeight="251659264" behindDoc="1" locked="0" layoutInCell="1" allowOverlap="1" wp14:anchorId="50AE7302" wp14:editId="4F7EFBE0">
+                    <wp:anchor distT="0" distB="0" distL="114300" distR="114300" simplePos="0" relativeHeight="251659264" behindDoc="1" locked="0" layoutInCell="1" allowOverlap="1" wp14:anchorId="68C4E0EE" wp14:editId="63F60019">
                       <wp:simplePos x="0" y="0"/>
                       <wp:positionH relativeFrom="column">
                         <wp:posOffset>3593465</wp:posOffset>
@@ -602,7 +602,7 @@
               <mc:AlternateContent>
                 <mc:Choice Requires="wpg">
                   <w:drawing>
-                    <wp:inline distT="0" distB="0" distL="0" distR="0" wp14:anchorId="3770CA96" wp14:editId="7D18AE9C">
+                    <wp:inline distT="0" distB="0" distL="0" distR="0" wp14:anchorId="6F6E9FA9" wp14:editId="01F01BC5">
                       <wp:extent cx="112776" cy="117348"/>
                       <wp:effectExtent l="0" t="0" r="0" b="0"/>
                       <wp:docPr id="1975" name="Group 1975"/>
@@ -713,7 +713,7 @@
               <mc:AlternateContent>
                 <mc:Choice Requires="wpg">
                   <w:drawing>
-                    <wp:inline distT="0" distB="0" distL="0" distR="0" wp14:anchorId="36EF99DF" wp14:editId="20EEDBF3">
+                    <wp:inline distT="0" distB="0" distL="0" distR="0" wp14:anchorId="73661454" wp14:editId="2E26CA76">
                       <wp:extent cx="112776" cy="117348"/>
                       <wp:effectExtent l="0" t="0" r="0" b="0"/>
                       <wp:docPr id="1974" name="Group 1974"/>
@@ -1093,7 +1093,7 @@
               <mc:AlternateContent>
                 <mc:Choice Requires="wpg">
                   <w:drawing>
-                    <wp:inline distT="0" distB="0" distL="0" distR="0" wp14:anchorId="42A3670B" wp14:editId="11B4F4BB">
+                    <wp:inline distT="0" distB="0" distL="0" distR="0" wp14:anchorId="2131E9A9" wp14:editId="12DDB53D">
                       <wp:extent cx="112776" cy="117348"/>
                       <wp:effectExtent l="0" t="0" r="0" b="0"/>
                       <wp:docPr id="1" name="Group 1975"/>
@@ -1211,7 +1211,7 @@
               <mc:AlternateContent>
                 <mc:Choice Requires="wps">
                   <w:drawing>
-                    <wp:anchor distT="0" distB="0" distL="114300" distR="114300" simplePos="0" relativeHeight="251663360" behindDoc="0" locked="0" layoutInCell="1" allowOverlap="1">
+                    <wp:anchor distT="0" distB="0" distL="114300" distR="114300" simplePos="0" relativeHeight="251663360" behindDoc="0" locked="0" layoutInCell="1" allowOverlap="1" wp14:anchorId="5E7EAB84" wp14:editId="3C86D64C">
                       <wp:simplePos x="0" y="0"/>
                       <wp:positionH relativeFrom="column">
                         <wp:posOffset>109855</wp:posOffset>
@@ -1280,7 +1280,7 @@
               <mc:AlternateContent>
                 <mc:Choice Requires="wps">
                   <w:drawing>
-                    <wp:anchor distT="0" distB="0" distL="114300" distR="114300" simplePos="0" relativeHeight="251662336" behindDoc="0" locked="0" layoutInCell="1" allowOverlap="1">
+                    <wp:anchor distT="0" distB="0" distL="114300" distR="114300" simplePos="0" relativeHeight="251662336" behindDoc="0" locked="0" layoutInCell="1" allowOverlap="1" wp14:anchorId="1BD7F84E" wp14:editId="475D81E1">
                       <wp:simplePos x="0" y="0"/>
                       <wp:positionH relativeFrom="column">
                         <wp:posOffset>90805</wp:posOffset>
@@ -1343,7 +1343,7 @@
               <mc:AlternateContent>
                 <mc:Choice Requires="wpg">
                   <w:drawing>
-                    <wp:inline distT="0" distB="0" distL="0" distR="0" wp14:anchorId="161E4134" wp14:editId="21B82556">
+                    <wp:inline distT="0" distB="0" distL="0" distR="0" wp14:anchorId="694C81C2" wp14:editId="371AD455">
                       <wp:extent cx="112776" cy="117348"/>
                       <wp:effectExtent l="0" t="0" r="0" b="0"/>
                       <wp:docPr id="3" name="Group 1974"/>
@@ -1605,14 +1605,6 @@
                 <w:szCs w:val="20"/>
               </w:rPr>
             </w:pPr>
-            <w:r>
-              <w:rPr>
-                <w:rFonts w:ascii="Arial" w:hAnsi="Arial" w:cs="Arial"/>
-                <w:sz w:val="20"/>
-                <w:szCs w:val="20"/>
-              </w:rPr>
-              <w:t>A1.1.</w:t>
-            </w:r>
             <w:proofErr w:type="gramStart"/>
             <w:r>
               <w:rPr>
@@ -1620,7 +1612,7 @@
                 <w:sz w:val="20"/>
                 <w:szCs w:val="20"/>
               </w:rPr>
-              <w:t>1 ,</w:t>
+              <w:t>A1.1.1 ,</w:t>
             </w:r>
             <w:proofErr w:type="gramEnd"/>
             <w:r>
@@ -1642,14 +1634,6 @@
                 <w:szCs w:val="20"/>
               </w:rPr>
             </w:pPr>
-            <w:r>
-              <w:rPr>
-                <w:rFonts w:ascii="Arial" w:hAnsi="Arial" w:cs="Arial"/>
-                <w:sz w:val="20"/>
-                <w:szCs w:val="20"/>
-              </w:rPr>
-              <w:t>A1.1.</w:t>
-            </w:r>
             <w:proofErr w:type="gramStart"/>
             <w:r>
               <w:rPr>
@@ -1657,7 +1641,7 @@
                 <w:sz w:val="20"/>
                 <w:szCs w:val="20"/>
               </w:rPr>
-              <w:t>3 ,</w:t>
+              <w:t>A1.1.3 ,</w:t>
             </w:r>
             <w:proofErr w:type="gramEnd"/>
             <w:r>
@@ -1679,14 +1663,6 @@
                 <w:szCs w:val="20"/>
               </w:rPr>
             </w:pPr>
-            <w:r>
-              <w:rPr>
-                <w:rFonts w:ascii="Arial" w:hAnsi="Arial" w:cs="Arial"/>
-                <w:sz w:val="20"/>
-                <w:szCs w:val="20"/>
-              </w:rPr>
-              <w:t>A1.2.</w:t>
-            </w:r>
             <w:proofErr w:type="gramStart"/>
             <w:r>
               <w:rPr>
@@ -1694,7 +1670,7 @@
                 <w:sz w:val="20"/>
                 <w:szCs w:val="20"/>
               </w:rPr>
-              <w:t>1 ,</w:t>
+              <w:t>A1.2.1 ,</w:t>
             </w:r>
             <w:proofErr w:type="gramEnd"/>
             <w:r>
@@ -1716,14 +1692,6 @@
                 <w:szCs w:val="20"/>
               </w:rPr>
             </w:pPr>
-            <w:r>
-              <w:rPr>
-                <w:rFonts w:ascii="Arial" w:hAnsi="Arial" w:cs="Arial"/>
-                <w:sz w:val="20"/>
-                <w:szCs w:val="20"/>
-              </w:rPr>
-              <w:t>A1.2.</w:t>
-            </w:r>
             <w:proofErr w:type="gramStart"/>
             <w:r>
               <w:rPr>
@@ -1731,7 +1699,7 @@
                 <w:sz w:val="20"/>
                 <w:szCs w:val="20"/>
               </w:rPr>
-              <w:t>2 ,</w:t>
+              <w:t>A1.2.2 ,</w:t>
             </w:r>
             <w:proofErr w:type="gramEnd"/>
             <w:r>
@@ -1753,14 +1721,6 @@
                 <w:szCs w:val="20"/>
               </w:rPr>
             </w:pPr>
-            <w:r>
-              <w:rPr>
-                <w:rFonts w:ascii="Arial" w:hAnsi="Arial" w:cs="Arial"/>
-                <w:sz w:val="20"/>
-                <w:szCs w:val="20"/>
-              </w:rPr>
-              <w:t>A1.2.</w:t>
-            </w:r>
             <w:proofErr w:type="gramStart"/>
             <w:r>
               <w:rPr>
@@ -1768,7 +1728,7 @@
                 <w:sz w:val="20"/>
                 <w:szCs w:val="20"/>
               </w:rPr>
-              <w:t>4 ,</w:t>
+              <w:t>A1.2.4 ,</w:t>
             </w:r>
             <w:proofErr w:type="gramEnd"/>
             <w:r>
@@ -1790,14 +1750,6 @@
                 <w:szCs w:val="20"/>
               </w:rPr>
             </w:pPr>
-            <w:r>
-              <w:rPr>
-                <w:rFonts w:ascii="Arial" w:hAnsi="Arial" w:cs="Arial"/>
-                <w:sz w:val="20"/>
-                <w:szCs w:val="20"/>
-              </w:rPr>
-              <w:t>A1.2.</w:t>
-            </w:r>
             <w:proofErr w:type="gramStart"/>
             <w:r>
               <w:rPr>
@@ -1805,7 +1757,7 @@
                 <w:sz w:val="20"/>
                 <w:szCs w:val="20"/>
               </w:rPr>
-              <w:t>5 ,</w:t>
+              <w:t>A1.2.5 ,</w:t>
             </w:r>
             <w:proofErr w:type="gramEnd"/>
             <w:r>
@@ -1827,14 +1779,6 @@
                 <w:szCs w:val="20"/>
               </w:rPr>
             </w:pPr>
-            <w:r>
-              <w:rPr>
-                <w:rFonts w:ascii="Arial" w:hAnsi="Arial" w:cs="Arial"/>
-                <w:sz w:val="20"/>
-                <w:szCs w:val="20"/>
-              </w:rPr>
-              <w:t>A1.3.</w:t>
-            </w:r>
             <w:proofErr w:type="gramStart"/>
             <w:r>
               <w:rPr>
@@ -1842,7 +1786,7 @@
                 <w:sz w:val="20"/>
                 <w:szCs w:val="20"/>
               </w:rPr>
-              <w:t>1 ,</w:t>
+              <w:t>A1.3.1 ,</w:t>
             </w:r>
             <w:proofErr w:type="gramEnd"/>
             <w:r>
@@ -1864,14 +1808,6 @@
                 <w:szCs w:val="20"/>
               </w:rPr>
             </w:pPr>
-            <w:r>
-              <w:rPr>
-                <w:rFonts w:ascii="Arial" w:hAnsi="Arial" w:cs="Arial"/>
-                <w:sz w:val="20"/>
-                <w:szCs w:val="20"/>
-              </w:rPr>
-              <w:t>A1.3.</w:t>
-            </w:r>
             <w:proofErr w:type="gramStart"/>
             <w:r>
               <w:rPr>
@@ -1879,7 +1815,7 @@
                 <w:sz w:val="20"/>
                 <w:szCs w:val="20"/>
               </w:rPr>
-              <w:t>2 ,</w:t>
+              <w:t>A1.3.2 ,</w:t>
             </w:r>
             <w:proofErr w:type="gramEnd"/>
             <w:r>
@@ -1900,14 +1836,6 @@
                 <w:szCs w:val="20"/>
               </w:rPr>
             </w:pPr>
-            <w:r>
-              <w:rPr>
-                <w:rFonts w:ascii="Arial" w:hAnsi="Arial" w:cs="Arial"/>
-                <w:sz w:val="20"/>
-                <w:szCs w:val="20"/>
-              </w:rPr>
-              <w:t>A1.3.</w:t>
-            </w:r>
             <w:proofErr w:type="gramStart"/>
             <w:r>
               <w:rPr>
@@ -1915,7 +1843,7 @@
                 <w:sz w:val="20"/>
                 <w:szCs w:val="20"/>
               </w:rPr>
-              <w:t>4 ,</w:t>
+              <w:t>A1.3.4 ,</w:t>
             </w:r>
             <w:proofErr w:type="gramEnd"/>
             <w:r>
@@ -1937,14 +1865,6 @@
                 <w:szCs w:val="20"/>
               </w:rPr>
             </w:pPr>
-            <w:r>
-              <w:rPr>
-                <w:rFonts w:ascii="Arial" w:hAnsi="Arial" w:cs="Arial"/>
-                <w:sz w:val="20"/>
-                <w:szCs w:val="20"/>
-              </w:rPr>
-              <w:t>A1.4.</w:t>
-            </w:r>
             <w:proofErr w:type="gramStart"/>
             <w:r>
               <w:rPr>
@@ -1952,7 +1872,7 @@
                 <w:sz w:val="20"/>
                 <w:szCs w:val="20"/>
               </w:rPr>
-              <w:t>1 ,</w:t>
+              <w:t>A1.4.1 ,</w:t>
             </w:r>
             <w:proofErr w:type="gramEnd"/>
             <w:r>
@@ -1974,14 +1894,6 @@
                 <w:szCs w:val="20"/>
               </w:rPr>
             </w:pPr>
-            <w:r>
-              <w:rPr>
-                <w:rFonts w:ascii="Arial" w:hAnsi="Arial" w:cs="Arial"/>
-                <w:sz w:val="20"/>
-                <w:szCs w:val="20"/>
-              </w:rPr>
-              <w:t>A1.4.</w:t>
-            </w:r>
             <w:proofErr w:type="gramStart"/>
             <w:r>
               <w:rPr>
@@ -1989,7 +1901,7 @@
                 <w:sz w:val="20"/>
                 <w:szCs w:val="20"/>
               </w:rPr>
-              <w:t>2 ,</w:t>
+              <w:t>A1.4.2 ,</w:t>
             </w:r>
             <w:proofErr w:type="gramEnd"/>
             <w:r>
@@ -2011,14 +1923,6 @@
                 <w:szCs w:val="20"/>
               </w:rPr>
             </w:pPr>
-            <w:r>
-              <w:rPr>
-                <w:rFonts w:ascii="Arial" w:hAnsi="Arial" w:cs="Arial"/>
-                <w:sz w:val="20"/>
-                <w:szCs w:val="20"/>
-              </w:rPr>
-              <w:t>A1.4.</w:t>
-            </w:r>
             <w:proofErr w:type="gramStart"/>
             <w:r>
               <w:rPr>
@@ -2026,7 +1930,7 @@
                 <w:sz w:val="20"/>
                 <w:szCs w:val="20"/>
               </w:rPr>
-              <w:t>3 ,</w:t>
+              <w:t>A1.4.3 ,</w:t>
             </w:r>
             <w:proofErr w:type="gramEnd"/>
             <w:r>
@@ -2047,14 +1951,6 @@
                 <w:szCs w:val="20"/>
               </w:rPr>
             </w:pPr>
-            <w:r>
-              <w:rPr>
-                <w:rFonts w:ascii="Arial" w:hAnsi="Arial" w:cs="Arial"/>
-                <w:sz w:val="20"/>
-                <w:szCs w:val="20"/>
-              </w:rPr>
-              <w:t>A2.2.</w:t>
-            </w:r>
             <w:proofErr w:type="gramStart"/>
             <w:r>
               <w:rPr>
@@ -2062,7 +1958,7 @@
                 <w:sz w:val="20"/>
                 <w:szCs w:val="20"/>
               </w:rPr>
-              <w:t>1 ,</w:t>
+              <w:t>A2.2.1 ,</w:t>
             </w:r>
             <w:proofErr w:type="gramEnd"/>
             <w:r>
@@ -2084,14 +1980,6 @@
                 <w:szCs w:val="20"/>
               </w:rPr>
             </w:pPr>
-            <w:r>
-              <w:rPr>
-                <w:rFonts w:ascii="Arial" w:hAnsi="Arial" w:cs="Arial"/>
-                <w:sz w:val="20"/>
-                <w:szCs w:val="20"/>
-              </w:rPr>
-              <w:t>A2.3.</w:t>
-            </w:r>
             <w:proofErr w:type="gramStart"/>
             <w:r>
               <w:rPr>
@@ -2099,7 +1987,7 @@
                 <w:sz w:val="20"/>
                 <w:szCs w:val="20"/>
               </w:rPr>
-              <w:t>1 ,</w:t>
+              <w:t>A2.3.1 ,</w:t>
             </w:r>
             <w:proofErr w:type="gramEnd"/>
             <w:r>
@@ -2121,14 +2009,6 @@
                 <w:szCs w:val="20"/>
               </w:rPr>
             </w:pPr>
-            <w:r>
-              <w:rPr>
-                <w:rFonts w:ascii="Arial" w:hAnsi="Arial" w:cs="Arial"/>
-                <w:sz w:val="20"/>
-                <w:szCs w:val="20"/>
-              </w:rPr>
-              <w:t>A2.3.</w:t>
-            </w:r>
             <w:proofErr w:type="gramStart"/>
             <w:r>
               <w:rPr>
@@ -2136,7 +2016,7 @@
                 <w:sz w:val="20"/>
                 <w:szCs w:val="20"/>
               </w:rPr>
-              <w:t>2 ,</w:t>
+              <w:t>A2.3.2 ,</w:t>
             </w:r>
             <w:proofErr w:type="gramEnd"/>
             <w:r>
@@ -2158,14 +2038,6 @@
                 <w:szCs w:val="20"/>
               </w:rPr>
             </w:pPr>
-            <w:r>
-              <w:rPr>
-                <w:rFonts w:ascii="Arial" w:hAnsi="Arial" w:cs="Arial"/>
-                <w:sz w:val="20"/>
-                <w:szCs w:val="20"/>
-              </w:rPr>
-              <w:t>A3.2.</w:t>
-            </w:r>
             <w:proofErr w:type="gramStart"/>
             <w:r>
               <w:rPr>
@@ -2173,7 +2045,7 @@
                 <w:sz w:val="20"/>
                 <w:szCs w:val="20"/>
               </w:rPr>
-              <w:t>1 ,</w:t>
+              <w:t>A3.2.1 ,</w:t>
             </w:r>
             <w:proofErr w:type="gramEnd"/>
             <w:r>
@@ -2195,14 +2067,6 @@
                 <w:szCs w:val="20"/>
               </w:rPr>
             </w:pPr>
-            <w:r>
-              <w:rPr>
-                <w:rFonts w:ascii="Arial" w:hAnsi="Arial" w:cs="Arial"/>
-                <w:sz w:val="20"/>
-                <w:szCs w:val="20"/>
-              </w:rPr>
-              <w:t>A4.1.</w:t>
-            </w:r>
             <w:proofErr w:type="gramStart"/>
             <w:r>
               <w:rPr>
@@ -2210,7 +2074,7 @@
                 <w:sz w:val="20"/>
                 <w:szCs w:val="20"/>
               </w:rPr>
-              <w:t>1 ,</w:t>
+              <w:t>A4.1.1 ,</w:t>
             </w:r>
             <w:proofErr w:type="gramEnd"/>
             <w:r>
@@ -2232,14 +2096,6 @@
                 <w:szCs w:val="20"/>
               </w:rPr>
             </w:pPr>
-            <w:r>
-              <w:rPr>
-                <w:rFonts w:ascii="Arial" w:hAnsi="Arial" w:cs="Arial"/>
-                <w:sz w:val="20"/>
-                <w:szCs w:val="20"/>
-              </w:rPr>
-              <w:t>A4.1.</w:t>
-            </w:r>
             <w:proofErr w:type="gramStart"/>
             <w:r>
               <w:rPr>
@@ -2247,7 +2103,7 @@
                 <w:sz w:val="20"/>
                 <w:szCs w:val="20"/>
               </w:rPr>
-              <w:t>2 ,</w:t>
+              <w:t>A4.1.2 ,</w:t>
             </w:r>
             <w:proofErr w:type="gramEnd"/>
             <w:r>
@@ -2269,14 +2125,6 @@
                 <w:szCs w:val="20"/>
               </w:rPr>
             </w:pPr>
-            <w:r>
-              <w:rPr>
-                <w:rFonts w:ascii="Arial" w:hAnsi="Arial" w:cs="Arial"/>
-                <w:sz w:val="20"/>
-                <w:szCs w:val="20"/>
-              </w:rPr>
-              <w:t>A4.1.</w:t>
-            </w:r>
             <w:proofErr w:type="gramStart"/>
             <w:r>
               <w:rPr>
@@ -2284,7 +2132,7 @@
                 <w:sz w:val="20"/>
                 <w:szCs w:val="20"/>
               </w:rPr>
-              <w:t>3 ,</w:t>
+              <w:t>A4.1.3 ,</w:t>
             </w:r>
             <w:proofErr w:type="gramEnd"/>
             <w:r>
@@ -2329,17 +2177,7 @@
                 <w:sz w:val="20"/>
                 <w:szCs w:val="20"/>
               </w:rPr>
-              <w:t xml:space="preserve"> Définition </w:t>
-            </w:r>
-            <w:bookmarkStart w:id="0" w:name="_GoBack"/>
-            <w:bookmarkEnd w:id="0"/>
-            <w:r>
-              <w:rPr>
-                <w:rFonts w:ascii="Arial" w:hAnsi="Arial" w:cs="Arial"/>
-                <w:sz w:val="20"/>
-                <w:szCs w:val="20"/>
-              </w:rPr>
-              <w:t xml:space="preserve">des caractéristiques d'une solution applicative </w:t>
+              <w:t xml:space="preserve"> Définition des caractéristiques d'une solution applicative </w:t>
             </w:r>
           </w:p>
           <w:p>
@@ -2352,14 +2190,6 @@
                 <w:szCs w:val="20"/>
               </w:rPr>
             </w:pPr>
-            <w:r>
-              <w:rPr>
-                <w:rFonts w:ascii="Arial" w:hAnsi="Arial" w:cs="Arial"/>
-                <w:sz w:val="20"/>
-                <w:szCs w:val="20"/>
-              </w:rPr>
-              <w:t>A4.1.</w:t>
-            </w:r>
             <w:proofErr w:type="gramStart"/>
             <w:r>
               <w:rPr>
@@ -2367,7 +2197,7 @@
                 <w:sz w:val="20"/>
                 <w:szCs w:val="20"/>
               </w:rPr>
-              <w:t>5 ,</w:t>
+              <w:t>A4.1.5 ,</w:t>
             </w:r>
             <w:proofErr w:type="gramEnd"/>
             <w:r>
@@ -2389,14 +2219,6 @@
                 <w:szCs w:val="20"/>
               </w:rPr>
             </w:pPr>
-            <w:r>
-              <w:rPr>
-                <w:rFonts w:ascii="Arial" w:hAnsi="Arial" w:cs="Arial"/>
-                <w:sz w:val="20"/>
-                <w:szCs w:val="20"/>
-              </w:rPr>
-              <w:t>A4.1.</w:t>
-            </w:r>
             <w:proofErr w:type="gramStart"/>
             <w:r>
               <w:rPr>
@@ -2404,7 +2226,7 @@
                 <w:sz w:val="20"/>
                 <w:szCs w:val="20"/>
               </w:rPr>
-              <w:t>6 ,</w:t>
+              <w:t>A4.1.6 ,</w:t>
             </w:r>
             <w:proofErr w:type="gramEnd"/>
             <w:r>
@@ -2426,14 +2248,6 @@
                 <w:szCs w:val="20"/>
               </w:rPr>
             </w:pPr>
-            <w:r>
-              <w:rPr>
-                <w:rFonts w:ascii="Arial" w:hAnsi="Arial" w:cs="Arial"/>
-                <w:sz w:val="20"/>
-                <w:szCs w:val="20"/>
-              </w:rPr>
-              <w:t>A4.1.</w:t>
-            </w:r>
             <w:proofErr w:type="gramStart"/>
             <w:r>
               <w:rPr>
@@ -2441,7 +2255,7 @@
                 <w:sz w:val="20"/>
                 <w:szCs w:val="20"/>
               </w:rPr>
-              <w:t>9 ,</w:t>
+              <w:t>A4.1.9 ,</w:t>
             </w:r>
             <w:proofErr w:type="gramEnd"/>
             <w:r>
@@ -2463,14 +2277,6 @@
                 <w:szCs w:val="20"/>
               </w:rPr>
             </w:pPr>
-            <w:r>
-              <w:rPr>
-                <w:rFonts w:ascii="Arial" w:hAnsi="Arial" w:cs="Arial"/>
-                <w:sz w:val="20"/>
-                <w:szCs w:val="20"/>
-              </w:rPr>
-              <w:t>A4.1.</w:t>
-            </w:r>
             <w:proofErr w:type="gramStart"/>
             <w:r>
               <w:rPr>
@@ -2478,7 +2284,7 @@
                 <w:sz w:val="20"/>
                 <w:szCs w:val="20"/>
               </w:rPr>
-              <w:t>10 ,</w:t>
+              <w:t>A4.1.10 ,</w:t>
             </w:r>
             <w:proofErr w:type="gramEnd"/>
             <w:r>
@@ -2500,14 +2306,6 @@
                 <w:szCs w:val="20"/>
               </w:rPr>
             </w:pPr>
-            <w:r>
-              <w:rPr>
-                <w:rFonts w:ascii="Arial" w:hAnsi="Arial" w:cs="Arial"/>
-                <w:sz w:val="20"/>
-                <w:szCs w:val="20"/>
-              </w:rPr>
-              <w:t>A4.2.</w:t>
-            </w:r>
             <w:proofErr w:type="gramStart"/>
             <w:r>
               <w:rPr>
@@ -2515,7 +2313,7 @@
                 <w:sz w:val="20"/>
                 <w:szCs w:val="20"/>
               </w:rPr>
-              <w:t>3 ,</w:t>
+              <w:t>A4.2.3 ,</w:t>
             </w:r>
             <w:proofErr w:type="gramEnd"/>
             <w:r>
@@ -2537,14 +2335,6 @@
                 <w:szCs w:val="20"/>
               </w:rPr>
             </w:pPr>
-            <w:r>
-              <w:rPr>
-                <w:rFonts w:ascii="Arial" w:hAnsi="Arial" w:cs="Arial"/>
-                <w:sz w:val="20"/>
-                <w:szCs w:val="20"/>
-              </w:rPr>
-              <w:t>A5.1.</w:t>
-            </w:r>
             <w:proofErr w:type="gramStart"/>
             <w:r>
               <w:rPr>
@@ -2552,7 +2342,7 @@
                 <w:sz w:val="20"/>
                 <w:szCs w:val="20"/>
               </w:rPr>
-              <w:t>3 ,</w:t>
+              <w:t>A5.1.3 ,</w:t>
             </w:r>
             <w:proofErr w:type="gramEnd"/>
             <w:r>
@@ -2574,14 +2364,6 @@
                 <w:szCs w:val="20"/>
               </w:rPr>
             </w:pPr>
-            <w:r>
-              <w:rPr>
-                <w:rFonts w:ascii="Arial" w:hAnsi="Arial" w:cs="Arial"/>
-                <w:sz w:val="20"/>
-                <w:szCs w:val="20"/>
-              </w:rPr>
-              <w:t>A5.1.</w:t>
-            </w:r>
             <w:proofErr w:type="gramStart"/>
             <w:r>
               <w:rPr>
@@ -2589,7 +2371,7 @@
                 <w:sz w:val="20"/>
                 <w:szCs w:val="20"/>
               </w:rPr>
-              <w:t>5 ,</w:t>
+              <w:t>A5.1.5 ,</w:t>
             </w:r>
             <w:proofErr w:type="gramEnd"/>
             <w:r>
@@ -2611,14 +2393,6 @@
                 <w:szCs w:val="20"/>
               </w:rPr>
             </w:pPr>
-            <w:r>
-              <w:rPr>
-                <w:rFonts w:ascii="Arial" w:hAnsi="Arial" w:cs="Arial"/>
-                <w:sz w:val="20"/>
-                <w:szCs w:val="20"/>
-              </w:rPr>
-              <w:t>A5.2.</w:t>
-            </w:r>
             <w:proofErr w:type="gramStart"/>
             <w:r>
               <w:rPr>
@@ -2626,7 +2400,7 @@
                 <w:sz w:val="20"/>
                 <w:szCs w:val="20"/>
               </w:rPr>
-              <w:t>1 ,</w:t>
+              <w:t>A5.2.1 ,</w:t>
             </w:r>
             <w:proofErr w:type="gramEnd"/>
             <w:r>
@@ -2648,14 +2422,6 @@
                 <w:szCs w:val="20"/>
               </w:rPr>
             </w:pPr>
-            <w:r>
-              <w:rPr>
-                <w:rFonts w:ascii="Arial" w:hAnsi="Arial" w:cs="Arial"/>
-                <w:sz w:val="20"/>
-                <w:szCs w:val="20"/>
-              </w:rPr>
-              <w:t>A5.2.</w:t>
-            </w:r>
             <w:proofErr w:type="gramStart"/>
             <w:r>
               <w:rPr>
@@ -2663,7 +2429,7 @@
                 <w:sz w:val="20"/>
                 <w:szCs w:val="20"/>
               </w:rPr>
-              <w:t>2 ,</w:t>
+              <w:t>A5.2.2 ,</w:t>
             </w:r>
             <w:proofErr w:type="gramEnd"/>
             <w:r>
@@ -2685,14 +2451,6 @@
                 <w:szCs w:val="20"/>
               </w:rPr>
             </w:pPr>
-            <w:r>
-              <w:rPr>
-                <w:rFonts w:ascii="Arial" w:hAnsi="Arial" w:cs="Arial"/>
-                <w:sz w:val="20"/>
-                <w:szCs w:val="20"/>
-              </w:rPr>
-              <w:t>A5.2.</w:t>
-            </w:r>
             <w:proofErr w:type="gramStart"/>
             <w:r>
               <w:rPr>
@@ -2700,7 +2458,7 @@
                 <w:sz w:val="20"/>
                 <w:szCs w:val="20"/>
               </w:rPr>
-              <w:t>3 ,</w:t>
+              <w:t>A5.2.3 ,</w:t>
             </w:r>
             <w:proofErr w:type="gramEnd"/>
             <w:r>
@@ -2722,14 +2480,6 @@
                 <w:szCs w:val="20"/>
               </w:rPr>
             </w:pPr>
-            <w:r>
-              <w:rPr>
-                <w:rFonts w:ascii="Arial" w:hAnsi="Arial" w:cs="Arial"/>
-                <w:sz w:val="20"/>
-                <w:szCs w:val="20"/>
-              </w:rPr>
-              <w:t>A5.2.</w:t>
-            </w:r>
             <w:proofErr w:type="gramStart"/>
             <w:r>
               <w:rPr>
@@ -2737,7 +2487,7 @@
                 <w:sz w:val="20"/>
                 <w:szCs w:val="20"/>
               </w:rPr>
-              <w:t>4 ,</w:t>
+              <w:t>A5.2.4 ,</w:t>
             </w:r>
             <w:proofErr w:type="gramEnd"/>
             <w:r>
@@ -2841,43 +2591,7 @@
                 <w:b/>
                 <w:sz w:val="20"/>
               </w:rPr>
-              <w:t xml:space="preserve">Windows 10, </w:t>
-            </w:r>
-            <w:proofErr w:type="spellStart"/>
-            <w:r>
-              <w:rPr>
-                <w:rFonts w:ascii="Arial" w:eastAsia="Arial" w:hAnsi="Arial" w:cs="Arial"/>
-                <w:b/>
-                <w:sz w:val="20"/>
-              </w:rPr>
-              <w:t>WampServer</w:t>
-            </w:r>
-            <w:proofErr w:type="spellEnd"/>
-            <w:r>
-              <w:rPr>
-                <w:rFonts w:ascii="Arial" w:eastAsia="Arial" w:hAnsi="Arial" w:cs="Arial"/>
-                <w:b/>
-                <w:sz w:val="20"/>
-              </w:rPr>
-              <w:t xml:space="preserve"> 3.1.9, </w:t>
-            </w:r>
-            <w:proofErr w:type="spellStart"/>
-            <w:r>
-              <w:rPr>
-                <w:rFonts w:ascii="Arial" w:eastAsia="Arial" w:hAnsi="Arial" w:cs="Arial"/>
-                <w:b/>
-                <w:sz w:val="20"/>
-              </w:rPr>
-              <w:t>phpMyAdmin</w:t>
-            </w:r>
-            <w:proofErr w:type="spellEnd"/>
-            <w:r>
-              <w:rPr>
-                <w:rFonts w:ascii="Arial" w:eastAsia="Arial" w:hAnsi="Arial" w:cs="Arial"/>
-                <w:b/>
-                <w:sz w:val="20"/>
-              </w:rPr>
-              <w:t xml:space="preserve"> 4.8.5, MySQL 5</w:t>
+              <w:t>Windows 10, WampServer 3.1.9, phpMyAdmin 4.8.5, MySQL 5</w:t>
             </w:r>
             <w:r>
               <w:rPr>
@@ -2893,25 +2607,7 @@
                 <w:b/>
                 <w:sz w:val="20"/>
               </w:rPr>
-              <w:t xml:space="preserve"> </w:t>
-            </w:r>
-            <w:proofErr w:type="spellStart"/>
-            <w:r>
-              <w:rPr>
-                <w:rFonts w:ascii="Arial" w:eastAsia="Arial" w:hAnsi="Arial" w:cs="Arial"/>
-                <w:b/>
-                <w:sz w:val="20"/>
-              </w:rPr>
-              <w:t>Atom</w:t>
-            </w:r>
-            <w:proofErr w:type="spellEnd"/>
-            <w:r>
-              <w:rPr>
-                <w:rFonts w:ascii="Arial" w:eastAsia="Arial" w:hAnsi="Arial" w:cs="Arial"/>
-                <w:b/>
-                <w:sz w:val="20"/>
-              </w:rPr>
-              <w:t xml:space="preserve"> 1.5.4, Gantt 2.1.10</w:t>
+              <w:t xml:space="preserve"> Atom 1.5.4, Gantt 2.1.10</w:t>
             </w:r>
             <w:r>
               <w:rPr>
@@ -3164,20 +2860,139 @@
             </w:r>
             <w:proofErr w:type="gramStart"/>
             <w:r>
-              <w:t> :</w:t>
+              <w:t> :root</w:t>
+            </w:r>
+            <w:proofErr w:type="gramEnd"/>
+            <w:r>
+              <w:t>/</w:t>
+            </w:r>
+            <w:r>
+              <w:t>[vide]</w:t>
+            </w:r>
+          </w:p>
+          <w:p>
+            <w:pPr>
+              <w:rPr>
+                <w:rFonts w:ascii="Times New Roman" w:eastAsia="Times New Roman" w:hAnsi="Times New Roman" w:cs="Times New Roman"/>
+                <w:color w:val="auto"/>
+                <w:sz w:val="24"/>
+                <w:szCs w:val="24"/>
+              </w:rPr>
+            </w:pPr>
+            <w:r>
+              <w:rPr>
+                <w:highlight w:val="yellow"/>
+              </w:rPr>
+              <w:t xml:space="preserve">Identifiants </w:t>
             </w:r>
             <w:proofErr w:type="spellStart"/>
             <w:r>
-              <w:t>root</w:t>
+              <w:rPr>
+                <w:highlight w:val="yellow"/>
+              </w:rPr>
+              <w:t>Github</w:t>
             </w:r>
             <w:proofErr w:type="spellEnd"/>
-            <w:proofErr w:type="gramEnd"/>
-            <w:r>
-              <w:t>/</w:t>
-            </w:r>
-            <w:r>
-              <w:t>[vide]</w:t>
-            </w:r>
+            <w:r>
+              <w:t> : (email/</w:t>
+            </w:r>
+            <w:proofErr w:type="spellStart"/>
+            <w:r>
+              <w:t>mdp</w:t>
+            </w:r>
+            <w:proofErr w:type="spellEnd"/>
+            <w:r>
+              <w:t xml:space="preserve">) : </w:t>
+            </w:r>
+            <w:hyperlink r:id="rId7" w:history="1">
+              <w:r>
+                <w:rPr>
+                  <w:rStyle w:val="Lienhypertexte"/>
+                </w:rPr>
+                <w:t>nakhila@orange.fr/</w:t>
+              </w:r>
+              <w:r>
+                <w:rPr>
+                  <w:rStyle w:val="Lienhypertexte"/>
+                  <w:rFonts w:ascii="Times New Roman" w:eastAsia="Times New Roman" w:hAnsi="Times New Roman" w:cs="Times New Roman"/>
+                  <w:sz w:val="24"/>
+                  <w:szCs w:val="24"/>
+                </w:rPr>
+                <w:t>A$1&amp;g@t$grOB</w:t>
+              </w:r>
+            </w:hyperlink>
+          </w:p>
+          <w:p>
+            <w:pPr>
+              <w:rPr>
+                <w:rFonts w:ascii="Times New Roman" w:eastAsia="Times New Roman" w:hAnsi="Times New Roman" w:cs="Times New Roman"/>
+                <w:color w:val="auto"/>
+                <w:sz w:val="24"/>
+                <w:szCs w:val="24"/>
+              </w:rPr>
+            </w:pPr>
+          </w:p>
+          <w:p>
+            <w:pPr>
+              <w:rPr>
+                <w:rFonts w:ascii="Times New Roman" w:eastAsia="Times New Roman" w:hAnsi="Times New Roman" w:cs="Times New Roman"/>
+                <w:color w:val="auto"/>
+                <w:sz w:val="24"/>
+                <w:szCs w:val="24"/>
+              </w:rPr>
+            </w:pPr>
+            <w:r>
+              <w:rPr>
+                <w:highlight w:val="yellow"/>
+              </w:rPr>
+              <w:t xml:space="preserve">Identifiants </w:t>
+            </w:r>
+            <w:proofErr w:type="spellStart"/>
+            <w:r>
+              <w:rPr>
+                <w:highlight w:val="yellow"/>
+              </w:rPr>
+              <w:t>Lprs</w:t>
+            </w:r>
+            <w:proofErr w:type="spellEnd"/>
+            <w:r>
+              <w:t xml:space="preserve"> (email/</w:t>
+            </w:r>
+            <w:proofErr w:type="spellStart"/>
+            <w:r>
+              <w:t>mdp</w:t>
+            </w:r>
+            <w:proofErr w:type="spellEnd"/>
+            <w:r>
+              <w:t xml:space="preserve">) : </w:t>
+            </w:r>
+            <w:hyperlink r:id="rId8" w:history="1">
+              <w:r>
+                <w:rPr>
+                  <w:rStyle w:val="Lienhypertexte"/>
+                </w:rPr>
+                <w:t>a.nakhil@lprs.fr/</w:t>
+              </w:r>
+              <w:r>
+                <w:rPr>
+                  <w:rStyle w:val="Lienhypertexte"/>
+                  <w:rFonts w:ascii="Times New Roman" w:eastAsia="Times New Roman" w:hAnsi="Times New Roman" w:cs="Times New Roman"/>
+                  <w:sz w:val="24"/>
+                  <w:szCs w:val="24"/>
+                </w:rPr>
+                <w:t>l#AS2OGx&amp;870</w:t>
+              </w:r>
+            </w:hyperlink>
+          </w:p>
+          <w:p>
+            <w:pPr>
+              <w:rPr>
+                <w:rFonts w:ascii="Times New Roman" w:eastAsia="Times New Roman" w:hAnsi="Times New Roman" w:cs="Times New Roman"/>
+                <w:color w:val="auto"/>
+                <w:sz w:val="24"/>
+                <w:szCs w:val="24"/>
+              </w:rPr>
+            </w:pPr>
           </w:p>
           <w:p>
             <w:pPr>
@@ -3258,6 +3073,7 @@
                 <w:rFonts w:ascii="Arial" w:eastAsia="Arial" w:hAnsi="Arial" w:cs="Arial"/>
                 <w:sz w:val="20"/>
               </w:rPr>
+              <w:lastRenderedPageBreak/>
               <w:t>Au verso de cette page, le candidat présente un descriptif détaillé de la situation professionnelle et des productions réalisées sous forme d'un rapport d'activité permettant notamment de mettre en évidence la démarche suivie et les méthodes retenues.</w:t>
             </w:r>
             <w:r>
@@ -3286,7 +3102,7 @@
 </file>
 
 <file path=word/endnotes.xml><?xml version="1.0" encoding="utf-8"?>
-<w:endnotes xmlns:wpc="http://schemas.microsoft.com/office/word/2010/wordprocessingCanvas" xmlns:cx="http://schemas.microsoft.com/office/drawing/2014/chartex" xmlns:mc="http://schemas.openxmlformats.org/markup-compatibility/2006" xmlns:o="urn:schemas-microsoft-com:office:office" xmlns:r="http://schemas.openxmlformats.org/officeDocument/2006/relationships" xmlns:m="http://schemas.openxmlformats.org/officeDocument/2006/math" xmlns:v="urn:schemas-microsoft-com:vml" xmlns:wp14="http://schemas.microsoft.com/office/word/2010/wordprocessingDrawing" xmlns:wp="http://schemas.openxmlformats.org/drawingml/2006/wordprocessingDrawing" xmlns:w10="urn:schemas-microsoft-com:office:word" xmlns:w="http://schemas.openxmlformats.org/wordprocessingml/2006/main" xmlns:w14="http://schemas.microsoft.com/office/word/2010/wordml" xmlns:w15="http://schemas.microsoft.com/office/word/2012/wordml" xmlns:w16se="http://schemas.microsoft.com/office/word/2015/wordml/symex" xmlns:wpg="http://schemas.microsoft.com/office/word/2010/wordprocessingGroup" xmlns:wpi="http://schemas.microsoft.com/office/word/2010/wordprocessingInk" xmlns:wne="http://schemas.microsoft.com/office/word/2006/wordml" xmlns:wps="http://schemas.microsoft.com/office/word/2010/wordprocessingShape" mc:Ignorable="w14 w15 w16se wp14">
+<w:endnotes xmlns:wpc="http://schemas.microsoft.com/office/word/2010/wordprocessingCanvas" xmlns:cx="http://schemas.microsoft.com/office/drawing/2014/chartex" xmlns:cx1="http://schemas.microsoft.com/office/drawing/2015/9/8/chartex" xmlns:cx2="http://schemas.microsoft.com/office/drawing/2015/10/21/chartex" xmlns:cx3="http://schemas.microsoft.com/office/drawing/2016/5/9/chartex" xmlns:cx4="http://schemas.microsoft.com/office/drawing/2016/5/10/chartex" xmlns:cx5="http://schemas.microsoft.com/office/drawing/2016/5/11/chartex" xmlns:cx6="http://schemas.microsoft.com/office/drawing/2016/5/12/chartex" xmlns:cx7="http://schemas.microsoft.com/office/drawing/2016/5/13/chartex" xmlns:cx8="http://schemas.microsoft.com/office/drawing/2016/5/14/chartex" xmlns:mc="http://schemas.openxmlformats.org/markup-compatibility/2006" xmlns:aink="http://schemas.microsoft.com/office/drawing/2016/ink" xmlns:am3d="http://schemas.microsoft.com/office/drawing/2017/model3d" xmlns:o="urn:schemas-microsoft-com:office:office" xmlns:r="http://schemas.openxmlformats.org/officeDocument/2006/relationships" xmlns:m="http://schemas.openxmlformats.org/officeDocument/2006/math" xmlns:v="urn:schemas-microsoft-com:vml" xmlns:wp14="http://schemas.microsoft.com/office/word/2010/wordprocessingDrawing" xmlns:wp="http://schemas.openxmlformats.org/drawingml/2006/wordprocessingDrawing" xmlns:w10="urn:schemas-microsoft-com:office:word" xmlns:w="http://schemas.openxmlformats.org/wordprocessingml/2006/main" xmlns:w14="http://schemas.microsoft.com/office/word/2010/wordml" xmlns:w15="http://schemas.microsoft.com/office/word/2012/wordml" xmlns:w16cex="http://schemas.microsoft.com/office/word/2018/wordml/cex" xmlns:w16cid="http://schemas.microsoft.com/office/word/2016/wordml/cid" xmlns:w16="http://schemas.microsoft.com/office/word/2018/wordml" xmlns:w16sdtdh="http://schemas.microsoft.com/office/word/2020/wordml/sdtdatahash" xmlns:w16se="http://schemas.microsoft.com/office/word/2015/wordml/symex" xmlns:wpg="http://schemas.microsoft.com/office/word/2010/wordprocessingGroup" xmlns:wpi="http://schemas.microsoft.com/office/word/2010/wordprocessingInk" xmlns:wne="http://schemas.microsoft.com/office/word/2006/wordml" xmlns:wps="http://schemas.microsoft.com/office/word/2010/wordprocessingShape" mc:Ignorable="w14 w15 w16se w16cid w16 w16cex w16sdtdh wp14">
   <w:endnote w:type="separator" w:id="-1">
     <w:p>
       <w:pPr>
@@ -3311,7 +3127,7 @@
 </file>
 
 <file path=word/footnotes.xml><?xml version="1.0" encoding="utf-8"?>
-<w:footnotes xmlns:wpc="http://schemas.microsoft.com/office/word/2010/wordprocessingCanvas" xmlns:cx="http://schemas.microsoft.com/office/drawing/2014/chartex" xmlns:mc="http://schemas.openxmlformats.org/markup-compatibility/2006" xmlns:o="urn:schemas-microsoft-com:office:office" xmlns:r="http://schemas.openxmlformats.org/officeDocument/2006/relationships" xmlns:m="http://schemas.openxmlformats.org/officeDocument/2006/math" xmlns:v="urn:schemas-microsoft-com:vml" xmlns:wp14="http://schemas.microsoft.com/office/word/2010/wordprocessingDrawing" xmlns:wp="http://schemas.openxmlformats.org/drawingml/2006/wordprocessingDrawing" xmlns:w10="urn:schemas-microsoft-com:office:word" xmlns:w="http://schemas.openxmlformats.org/wordprocessingml/2006/main" xmlns:w14="http://schemas.microsoft.com/office/word/2010/wordml" xmlns:w15="http://schemas.microsoft.com/office/word/2012/wordml" xmlns:w16se="http://schemas.microsoft.com/office/word/2015/wordml/symex" xmlns:wpg="http://schemas.microsoft.com/office/word/2010/wordprocessingGroup" xmlns:wpi="http://schemas.microsoft.com/office/word/2010/wordprocessingInk" xmlns:wne="http://schemas.microsoft.com/office/word/2006/wordml" xmlns:wps="http://schemas.microsoft.com/office/word/2010/wordprocessingShape" mc:Ignorable="w14 w15 w16se wp14">
+<w:footnotes xmlns:wpc="http://schemas.microsoft.com/office/word/2010/wordprocessingCanvas" xmlns:cx="http://schemas.microsoft.com/office/drawing/2014/chartex" xmlns:cx1="http://schemas.microsoft.com/office/drawing/2015/9/8/chartex" xmlns:cx2="http://schemas.microsoft.com/office/drawing/2015/10/21/chartex" xmlns:cx3="http://schemas.microsoft.com/office/drawing/2016/5/9/chartex" xmlns:cx4="http://schemas.microsoft.com/office/drawing/2016/5/10/chartex" xmlns:cx5="http://schemas.microsoft.com/office/drawing/2016/5/11/chartex" xmlns:cx6="http://schemas.microsoft.com/office/drawing/2016/5/12/chartex" xmlns:cx7="http://schemas.microsoft.com/office/drawing/2016/5/13/chartex" xmlns:cx8="http://schemas.microsoft.com/office/drawing/2016/5/14/chartex" xmlns:mc="http://schemas.openxmlformats.org/markup-compatibility/2006" xmlns:aink="http://schemas.microsoft.com/office/drawing/2016/ink" xmlns:am3d="http://schemas.microsoft.com/office/drawing/2017/model3d" xmlns:o="urn:schemas-microsoft-com:office:office" xmlns:r="http://schemas.openxmlformats.org/officeDocument/2006/relationships" xmlns:m="http://schemas.openxmlformats.org/officeDocument/2006/math" xmlns:v="urn:schemas-microsoft-com:vml" xmlns:wp14="http://schemas.microsoft.com/office/word/2010/wordprocessingDrawing" xmlns:wp="http://schemas.openxmlformats.org/drawingml/2006/wordprocessingDrawing" xmlns:w10="urn:schemas-microsoft-com:office:word" xmlns:w="http://schemas.openxmlformats.org/wordprocessingml/2006/main" xmlns:w14="http://schemas.microsoft.com/office/word/2010/wordml" xmlns:w15="http://schemas.microsoft.com/office/word/2012/wordml" xmlns:w16cex="http://schemas.microsoft.com/office/word/2018/wordml/cex" xmlns:w16cid="http://schemas.microsoft.com/office/word/2016/wordml/cid" xmlns:w16="http://schemas.microsoft.com/office/word/2018/wordml" xmlns:w16sdtdh="http://schemas.microsoft.com/office/word/2020/wordml/sdtdatahash" xmlns:w16se="http://schemas.microsoft.com/office/word/2015/wordml/symex" xmlns:wpg="http://schemas.microsoft.com/office/word/2010/wordprocessingGroup" xmlns:wpi="http://schemas.microsoft.com/office/word/2010/wordprocessingInk" xmlns:wne="http://schemas.microsoft.com/office/word/2006/wordml" xmlns:wps="http://schemas.microsoft.com/office/word/2010/wordprocessingShape" mc:Ignorable="w14 w15 w16se w16cid w16 w16cex w16sdtdh wp14">
   <w:footnote w:type="separator" w:id="-1">
     <w:p>
       <w:pPr>
@@ -3350,15 +3166,7 @@
         <w:footnoteRef/>
       </w:r>
       <w:r>
-        <w:t xml:space="preserve"> Conformément au référentiel du BTS SIO, le contexte doit être conforme au cahier </w:t>
-      </w:r>
-      <w:proofErr w:type="gramStart"/>
-      <w:r>
-        <w:t>des charges national</w:t>
-      </w:r>
-      <w:proofErr w:type="gramEnd"/>
-      <w:r>
-        <w:t xml:space="preserve"> en matière d'environnement technologique dans le domaine de spécialité correspondant à l'option du candidat. </w:t>
+        <w:t xml:space="preserve"> Conformément au référentiel du BTS SIO, le contexte doit être conforme au cahier des charges national en matière d'environnement technologique dans le domaine de spécialité correspondant à l'option du candidat. </w:t>
       </w:r>
       <w:r>
         <w:rPr>
@@ -3409,7 +3217,7 @@
 </file>
 
 <file path=word/styles.xml><?xml version="1.0" encoding="utf-8"?>
-<w:styles xmlns:mc="http://schemas.openxmlformats.org/markup-compatibility/2006" xmlns:r="http://schemas.openxmlformats.org/officeDocument/2006/relationships" xmlns:w="http://schemas.openxmlformats.org/wordprocessingml/2006/main" xmlns:w14="http://schemas.microsoft.com/office/word/2010/wordml" xmlns:w15="http://schemas.microsoft.com/office/word/2012/wordml" xmlns:w16se="http://schemas.microsoft.com/office/word/2015/wordml/symex" mc:Ignorable="w14 w15 w16se">
+<w:styles xmlns:mc="http://schemas.openxmlformats.org/markup-compatibility/2006" xmlns:r="http://schemas.openxmlformats.org/officeDocument/2006/relationships" xmlns:w="http://schemas.openxmlformats.org/wordprocessingml/2006/main" xmlns:w14="http://schemas.microsoft.com/office/word/2010/wordml" xmlns:w15="http://schemas.microsoft.com/office/word/2012/wordml" xmlns:w16cex="http://schemas.microsoft.com/office/word/2018/wordml/cex" xmlns:w16cid="http://schemas.microsoft.com/office/word/2016/wordml/cid" xmlns:w16="http://schemas.microsoft.com/office/word/2018/wordml" xmlns:w16sdtdh="http://schemas.microsoft.com/office/word/2020/wordml/sdtdatahash" xmlns:w16se="http://schemas.microsoft.com/office/word/2015/wordml/symex" mc:Ignorable="w14 w15 w16se w16cid w16 w16cex w16sdtdh">
   <w:docDefaults>
     <w:rPrDefault>
       <w:rPr>
@@ -3425,7 +3233,7 @@
       </w:pPr>
     </w:pPrDefault>
   </w:docDefaults>
-  <w:latentStyles w:defLockedState="0" w:defUIPriority="99" w:defSemiHidden="0" w:defUnhideWhenUsed="0" w:defQFormat="0" w:count="371">
+  <w:latentStyles w:defLockedState="0" w:defUIPriority="99" w:defSemiHidden="0" w:defUnhideWhenUsed="0" w:defQFormat="0" w:count="376">
     <w:lsdException w:name="Normal" w:uiPriority="0" w:qFormat="1"/>
     <w:lsdException w:name="heading 1" w:uiPriority="9" w:qFormat="1"/>
     <w:lsdException w:name="heading 2" w:semiHidden="1" w:uiPriority="9" w:unhideWhenUsed="1" w:qFormat="1"/>
@@ -3531,7 +3339,6 @@
     <w:lsdException w:name="HTML Sample" w:semiHidden="1" w:unhideWhenUsed="1"/>
     <w:lsdException w:name="HTML Typewriter" w:semiHidden="1" w:unhideWhenUsed="1"/>
     <w:lsdException w:name="HTML Variable" w:semiHidden="1" w:unhideWhenUsed="1"/>
-    <w:lsdException w:name="Normal Table" w:semiHidden="1" w:unhideWhenUsed="1"/>
     <w:lsdException w:name="annotation subject" w:semiHidden="1" w:unhideWhenUsed="1"/>
     <w:lsdException w:name="No List" w:semiHidden="1" w:unhideWhenUsed="1"/>
     <w:lsdException w:name="Outline List 1" w:semiHidden="1" w:unhideWhenUsed="1"/>
@@ -3574,11 +3381,8 @@
     <w:lsdException w:name="Table Contemporary" w:semiHidden="1" w:unhideWhenUsed="1"/>
     <w:lsdException w:name="Table Elegant" w:semiHidden="1" w:unhideWhenUsed="1"/>
     <w:lsdException w:name="Table Professional" w:semiHidden="1" w:unhideWhenUsed="1"/>
-    <w:lsdException w:name="Table Subtle 1" w:semiHidden="1" w:unhideWhenUsed="1"/>
     <w:lsdException w:name="Table Subtle 2" w:semiHidden="1" w:unhideWhenUsed="1"/>
     <w:lsdException w:name="Table Web 1" w:semiHidden="1" w:unhideWhenUsed="1"/>
-    <w:lsdException w:name="Table Web 2" w:semiHidden="1" w:unhideWhenUsed="1"/>
-    <w:lsdException w:name="Table Web 3" w:semiHidden="1" w:unhideWhenUsed="1"/>
     <w:lsdException w:name="Balloon Text" w:semiHidden="1" w:unhideWhenUsed="1"/>
     <w:lsdException w:name="Table Grid" w:uiPriority="39"/>
     <w:lsdException w:name="Table Theme" w:semiHidden="1" w:unhideWhenUsed="1"/>
@@ -3797,6 +3601,11 @@
     <w:lsdException w:name="List Table 5 Dark Accent 6" w:uiPriority="50"/>
     <w:lsdException w:name="List Table 6 Colorful Accent 6" w:uiPriority="51"/>
     <w:lsdException w:name="List Table 7 Colorful Accent 6" w:uiPriority="52"/>
+    <w:lsdException w:name="Mention" w:semiHidden="1" w:unhideWhenUsed="1"/>
+    <w:lsdException w:name="Smart Hyperlink" w:semiHidden="1" w:unhideWhenUsed="1"/>
+    <w:lsdException w:name="Hashtag" w:semiHidden="1" w:unhideWhenUsed="1"/>
+    <w:lsdException w:name="Unresolved Mention" w:semiHidden="1" w:unhideWhenUsed="1"/>
+    <w:lsdException w:name="Smart Link" w:semiHidden="1" w:unhideWhenUsed="1"/>
   </w:latentStyles>
   <w:style w:type="paragraph" w:default="1" w:styleId="Normal">
     <w:name w:val="Normal"/>
@@ -3891,6 +3700,18 @@
     <w:rPr>
       <w:color w:val="0563C1" w:themeColor="hyperlink"/>
       <w:u w:val="single"/>
+    </w:rPr>
+  </w:style>
+  <w:style w:type="character" w:styleId="Mentionnonrsolue">
+    <w:name w:val="Unresolved Mention"/>
+    <w:basedOn w:val="Policepardfaut"/>
+    <w:uiPriority w:val="99"/>
+    <w:semiHidden/>
+    <w:unhideWhenUsed/>
+    <w:rsid w:val="00AA2A4C"/>
+    <w:rPr>
+      <w:color w:val="605E5C"/>
+      <w:shd w:val="clear" w:color="auto" w:fill="E1DFDD"/>
     </w:rPr>
   </w:style>
 </w:styles>
